--- a/CS311 Configuration Document.docx
+++ b/CS311 Configuration Document.docx
@@ -43,6 +43,8 @@
         </w:rPr>
         <w:t>Configuration Document</w:t>
       </w:r>
+      <w:bookmarkStart w:id="0" w:name="_GoBack"/>
+      <w:bookmarkEnd w:id="0"/>
     </w:p>
     <w:tbl>
       <w:tblPr>
@@ -89,7 +91,7 @@
                 <w:rFonts w:asciiTheme="majorBidi" w:hAnsiTheme="majorBidi" w:cstheme="majorBidi"/>
                 <w:b/>
                 <w:bCs/>
-                <w:sz w:val="24"/>
+                <w:sz w:val="28"/>
                 <w:szCs w:val="24"/>
               </w:rPr>
               <w:t xml:space="preserve">Project: </w:t>
@@ -118,7 +120,7 @@
             <w:r>
               <w:rPr>
                 <w:rFonts w:asciiTheme="majorBidi" w:hAnsiTheme="majorBidi" w:cstheme="majorBidi"/>
-                <w:sz w:val="24"/>
+                <w:sz w:val="28"/>
                 <w:szCs w:val="24"/>
               </w:rPr>
               <w:t>File Compression Tool</w:t>
@@ -160,7 +162,27 @@
           <w:sz w:val="24"/>
           <w:szCs w:val="24"/>
         </w:rPr>
-        <w:t xml:space="preserve">Programming Languages, Tools and software(IDEs) used for </w:t>
+        <w:t xml:space="preserve">Programming Languages, Tools and </w:t>
+      </w:r>
+      <w:r>
+        <w:rPr>
+          <w:rFonts w:asciiTheme="majorBidi" w:hAnsiTheme="majorBidi" w:cstheme="majorBidi"/>
+          <w:b/>
+          <w:bCs/>
+          <w:sz w:val="24"/>
+          <w:szCs w:val="24"/>
+        </w:rPr>
+        <w:t>software (</w:t>
+      </w:r>
+      <w:r>
+        <w:rPr>
+          <w:rFonts w:asciiTheme="majorBidi" w:hAnsiTheme="majorBidi" w:cstheme="majorBidi"/>
+          <w:b/>
+          <w:bCs/>
+          <w:sz w:val="24"/>
+          <w:szCs w:val="24"/>
+        </w:rPr>
+        <w:t xml:space="preserve">IDEs) used for </w:t>
       </w:r>
       <w:r>
         <w:rPr>
@@ -186,24 +208,24 @@
     <w:tbl>
       <w:tblPr>
         <w:tblStyle w:val="GridTable1Light1"/>
-        <w:tblW w:w="10795" w:type="dxa"/>
+        <w:tblW w:w="10825" w:type="dxa"/>
         <w:tblLook w:val="04A0" w:firstRow="1" w:lastRow="0" w:firstColumn="1" w:lastColumn="0" w:noHBand="0" w:noVBand="1"/>
       </w:tblPr>
       <w:tblGrid>
-        <w:gridCol w:w="895"/>
-        <w:gridCol w:w="3060"/>
-        <w:gridCol w:w="1620"/>
-        <w:gridCol w:w="5220"/>
+        <w:gridCol w:w="897"/>
+        <w:gridCol w:w="3069"/>
+        <w:gridCol w:w="1624"/>
+        <w:gridCol w:w="5235"/>
       </w:tblGrid>
       <w:tr>
         <w:trPr>
           <w:cnfStyle w:val="100000000000" w:firstRow="1" w:lastRow="0" w:firstColumn="0" w:lastColumn="0" w:oddVBand="0" w:evenVBand="0" w:oddHBand="0" w:evenHBand="0" w:firstRowFirstColumn="0" w:firstRowLastColumn="0" w:lastRowFirstColumn="0" w:lastRowLastColumn="0"/>
-          <w:trHeight w:val="535"/>
+          <w:trHeight w:val="536"/>
         </w:trPr>
         <w:tc>
           <w:tcPr>
             <w:cnfStyle w:val="001000000000" w:firstRow="0" w:lastRow="0" w:firstColumn="1" w:lastColumn="0" w:oddVBand="0" w:evenVBand="0" w:oddHBand="0" w:evenHBand="0" w:firstRowFirstColumn="0" w:firstRowLastColumn="0" w:lastRowFirstColumn="0" w:lastRowLastColumn="0"/>
-            <w:tcW w:w="895" w:type="dxa"/>
+            <w:tcW w:w="897" w:type="dxa"/>
             <w:vAlign w:val="center"/>
           </w:tcPr>
           <w:p>
@@ -229,7 +251,7 @@
         </w:tc>
         <w:tc>
           <w:tcPr>
-            <w:tcW w:w="3060" w:type="dxa"/>
+            <w:tcW w:w="3069" w:type="dxa"/>
             <w:vAlign w:val="center"/>
           </w:tcPr>
           <w:p>
@@ -256,7 +278,7 @@
         </w:tc>
         <w:tc>
           <w:tcPr>
-            <w:tcW w:w="1620" w:type="dxa"/>
+            <w:tcW w:w="1624" w:type="dxa"/>
             <w:vAlign w:val="center"/>
           </w:tcPr>
           <w:p>
@@ -291,7 +313,7 @@
         </w:tc>
         <w:tc>
           <w:tcPr>
-            <w:tcW w:w="5220" w:type="dxa"/>
+            <w:tcW w:w="5235" w:type="dxa"/>
           </w:tcPr>
           <w:p>
             <w:pPr>
@@ -318,12 +340,12 @@
       </w:tr>
       <w:tr>
         <w:trPr>
-          <w:trHeight w:val="535"/>
+          <w:trHeight w:val="536"/>
         </w:trPr>
         <w:tc>
           <w:tcPr>
             <w:cnfStyle w:val="001000000000" w:firstRow="0" w:lastRow="0" w:firstColumn="1" w:lastColumn="0" w:oddVBand="0" w:evenVBand="0" w:oddHBand="0" w:evenHBand="0" w:firstRowFirstColumn="0" w:firstRowLastColumn="0" w:lastRowFirstColumn="0" w:lastRowLastColumn="0"/>
-            <w:tcW w:w="895" w:type="dxa"/>
+            <w:tcW w:w="897" w:type="dxa"/>
             <w:vAlign w:val="center"/>
           </w:tcPr>
           <w:p>
@@ -349,7 +371,7 @@
         </w:tc>
         <w:tc>
           <w:tcPr>
-            <w:tcW w:w="3060" w:type="dxa"/>
+            <w:tcW w:w="3069" w:type="dxa"/>
             <w:vAlign w:val="center"/>
           </w:tcPr>
           <w:p>
@@ -386,13 +408,37 @@
                 <w:sz w:val="24"/>
                 <w:szCs w:val="24"/>
               </w:rPr>
-              <w:t xml:space="preserve"> software with C#,.net framework </w:t>
+              <w:t xml:space="preserve"> </w:t>
+            </w:r>
+            <w:r>
+              <w:rPr>
+                <w:rFonts w:asciiTheme="majorBidi" w:hAnsiTheme="majorBidi" w:cstheme="majorBidi"/>
+                <w:sz w:val="24"/>
+                <w:szCs w:val="24"/>
+              </w:rPr>
+              <w:t>software with C#</w:t>
+            </w:r>
+            <w:r>
+              <w:rPr>
+                <w:rFonts w:asciiTheme="majorBidi" w:hAnsiTheme="majorBidi" w:cstheme="majorBidi"/>
+                <w:sz w:val="24"/>
+                <w:szCs w:val="24"/>
+              </w:rPr>
+              <w:t xml:space="preserve"> .</w:t>
+            </w:r>
+            <w:r>
+              <w:rPr>
+                <w:rFonts w:asciiTheme="majorBidi" w:hAnsiTheme="majorBidi" w:cstheme="majorBidi"/>
+                <w:sz w:val="24"/>
+                <w:szCs w:val="24"/>
+              </w:rPr>
+              <w:t>net framework</w:t>
             </w:r>
           </w:p>
         </w:tc>
         <w:tc>
           <w:tcPr>
-            <w:tcW w:w="1620" w:type="dxa"/>
+            <w:tcW w:w="1624" w:type="dxa"/>
             <w:vAlign w:val="center"/>
           </w:tcPr>
           <w:p>
@@ -419,7 +465,7 @@
         </w:tc>
         <w:tc>
           <w:tcPr>
-            <w:tcW w:w="5220" w:type="dxa"/>
+            <w:tcW w:w="5235" w:type="dxa"/>
           </w:tcPr>
           <w:p>
             <w:pPr>
@@ -468,10 +514,17 @@
                 <w:sz w:val="24"/>
                 <w:szCs w:val="24"/>
               </w:rPr>
-              <w:t xml:space="preserve"> .net framework </w:t>
+              <w:t xml:space="preserve"> </w:t>
             </w:r>
-            <w:bookmarkStart w:id="0" w:name="_GoBack"/>
-            <w:bookmarkEnd w:id="0"/>
+            <w:r>
+              <w:rPr>
+                <w:rFonts w:asciiTheme="majorBidi" w:hAnsiTheme="majorBidi" w:cstheme="majorBidi"/>
+                <w:bCs/>
+                <w:sz w:val="24"/>
+                <w:szCs w:val="24"/>
+              </w:rPr>
+              <w:t xml:space="preserve"> </w:t>
+            </w:r>
             <w:r>
               <w:rPr>
                 <w:rFonts w:asciiTheme="majorBidi" w:hAnsiTheme="majorBidi" w:cstheme="majorBidi"/>
@@ -522,12 +575,12 @@
       </w:tr>
       <w:tr>
         <w:trPr>
-          <w:trHeight w:val="535"/>
+          <w:trHeight w:val="536"/>
         </w:trPr>
         <w:tc>
           <w:tcPr>
             <w:cnfStyle w:val="001000000000" w:firstRow="0" w:lastRow="0" w:firstColumn="1" w:lastColumn="0" w:oddVBand="0" w:evenVBand="0" w:oddHBand="0" w:evenHBand="0" w:firstRowFirstColumn="0" w:firstRowLastColumn="0" w:lastRowFirstColumn="0" w:lastRowLastColumn="0"/>
-            <w:tcW w:w="895" w:type="dxa"/>
+            <w:tcW w:w="897" w:type="dxa"/>
             <w:vAlign w:val="center"/>
           </w:tcPr>
           <w:p>
@@ -553,7 +606,7 @@
         </w:tc>
         <w:tc>
           <w:tcPr>
-            <w:tcW w:w="3060" w:type="dxa"/>
+            <w:tcW w:w="3069" w:type="dxa"/>
             <w:vAlign w:val="center"/>
           </w:tcPr>
           <w:p>
@@ -572,7 +625,7 @@
         </w:tc>
         <w:tc>
           <w:tcPr>
-            <w:tcW w:w="1620" w:type="dxa"/>
+            <w:tcW w:w="1624" w:type="dxa"/>
             <w:vAlign w:val="center"/>
           </w:tcPr>
           <w:p>
@@ -591,7 +644,7 @@
         </w:tc>
         <w:tc>
           <w:tcPr>
-            <w:tcW w:w="5220" w:type="dxa"/>
+            <w:tcW w:w="5235" w:type="dxa"/>
           </w:tcPr>
           <w:p>
             <w:pPr>
@@ -610,12 +663,12 @@
       </w:tr>
       <w:tr>
         <w:trPr>
-          <w:trHeight w:val="535"/>
+          <w:trHeight w:val="536"/>
         </w:trPr>
         <w:tc>
           <w:tcPr>
             <w:cnfStyle w:val="001000000000" w:firstRow="0" w:lastRow="0" w:firstColumn="1" w:lastColumn="0" w:oddVBand="0" w:evenVBand="0" w:oddHBand="0" w:evenHBand="0" w:firstRowFirstColumn="0" w:firstRowLastColumn="0" w:lastRowFirstColumn="0" w:lastRowLastColumn="0"/>
-            <w:tcW w:w="895" w:type="dxa"/>
+            <w:tcW w:w="897" w:type="dxa"/>
             <w:vAlign w:val="center"/>
           </w:tcPr>
           <w:p>
@@ -641,7 +694,7 @@
         </w:tc>
         <w:tc>
           <w:tcPr>
-            <w:tcW w:w="3060" w:type="dxa"/>
+            <w:tcW w:w="3069" w:type="dxa"/>
             <w:vAlign w:val="center"/>
           </w:tcPr>
           <w:p>
@@ -660,7 +713,7 @@
         </w:tc>
         <w:tc>
           <w:tcPr>
-            <w:tcW w:w="1620" w:type="dxa"/>
+            <w:tcW w:w="1624" w:type="dxa"/>
             <w:vAlign w:val="center"/>
           </w:tcPr>
           <w:p>
@@ -679,7 +732,7 @@
         </w:tc>
         <w:tc>
           <w:tcPr>
-            <w:tcW w:w="5220" w:type="dxa"/>
+            <w:tcW w:w="5235" w:type="dxa"/>
           </w:tcPr>
           <w:p>
             <w:pPr>
@@ -698,12 +751,12 @@
       </w:tr>
       <w:tr>
         <w:trPr>
-          <w:trHeight w:val="535"/>
+          <w:trHeight w:val="536"/>
         </w:trPr>
         <w:tc>
           <w:tcPr>
             <w:cnfStyle w:val="001000000000" w:firstRow="0" w:lastRow="0" w:firstColumn="1" w:lastColumn="0" w:oddVBand="0" w:evenVBand="0" w:oddHBand="0" w:evenHBand="0" w:firstRowFirstColumn="0" w:firstRowLastColumn="0" w:lastRowFirstColumn="0" w:lastRowLastColumn="0"/>
-            <w:tcW w:w="895" w:type="dxa"/>
+            <w:tcW w:w="897" w:type="dxa"/>
             <w:vAlign w:val="center"/>
           </w:tcPr>
           <w:p>
@@ -729,7 +782,7 @@
         </w:tc>
         <w:tc>
           <w:tcPr>
-            <w:tcW w:w="3060" w:type="dxa"/>
+            <w:tcW w:w="3069" w:type="dxa"/>
             <w:vAlign w:val="center"/>
           </w:tcPr>
           <w:p>
@@ -748,7 +801,7 @@
         </w:tc>
         <w:tc>
           <w:tcPr>
-            <w:tcW w:w="1620" w:type="dxa"/>
+            <w:tcW w:w="1624" w:type="dxa"/>
             <w:vAlign w:val="center"/>
           </w:tcPr>
           <w:p>
@@ -767,7 +820,7 @@
         </w:tc>
         <w:tc>
           <w:tcPr>
-            <w:tcW w:w="5220" w:type="dxa"/>
+            <w:tcW w:w="5235" w:type="dxa"/>
           </w:tcPr>
           <w:p>
             <w:pPr>
@@ -786,12 +839,12 @@
       </w:tr>
       <w:tr>
         <w:trPr>
-          <w:trHeight w:val="535"/>
+          <w:trHeight w:val="536"/>
         </w:trPr>
         <w:tc>
           <w:tcPr>
             <w:cnfStyle w:val="001000000000" w:firstRow="0" w:lastRow="0" w:firstColumn="1" w:lastColumn="0" w:oddVBand="0" w:evenVBand="0" w:oddHBand="0" w:evenHBand="0" w:firstRowFirstColumn="0" w:firstRowLastColumn="0" w:lastRowFirstColumn="0" w:lastRowLastColumn="0"/>
-            <w:tcW w:w="895" w:type="dxa"/>
+            <w:tcW w:w="897" w:type="dxa"/>
             <w:vAlign w:val="center"/>
           </w:tcPr>
           <w:p>
@@ -817,7 +870,7 @@
         </w:tc>
         <w:tc>
           <w:tcPr>
-            <w:tcW w:w="3060" w:type="dxa"/>
+            <w:tcW w:w="3069" w:type="dxa"/>
             <w:vAlign w:val="center"/>
           </w:tcPr>
           <w:p>
@@ -836,7 +889,7 @@
         </w:tc>
         <w:tc>
           <w:tcPr>
-            <w:tcW w:w="1620" w:type="dxa"/>
+            <w:tcW w:w="1624" w:type="dxa"/>
             <w:vAlign w:val="center"/>
           </w:tcPr>
           <w:p>
@@ -855,7 +908,7 @@
         </w:tc>
         <w:tc>
           <w:tcPr>
-            <w:tcW w:w="5220" w:type="dxa"/>
+            <w:tcW w:w="5235" w:type="dxa"/>
           </w:tcPr>
           <w:p>
             <w:pPr>
@@ -874,12 +927,12 @@
       </w:tr>
       <w:tr>
         <w:trPr>
-          <w:trHeight w:val="535"/>
+          <w:trHeight w:val="536"/>
         </w:trPr>
         <w:tc>
           <w:tcPr>
             <w:cnfStyle w:val="001000000000" w:firstRow="0" w:lastRow="0" w:firstColumn="1" w:lastColumn="0" w:oddVBand="0" w:evenVBand="0" w:oddHBand="0" w:evenHBand="0" w:firstRowFirstColumn="0" w:firstRowLastColumn="0" w:lastRowFirstColumn="0" w:lastRowLastColumn="0"/>
-            <w:tcW w:w="895" w:type="dxa"/>
+            <w:tcW w:w="897" w:type="dxa"/>
             <w:vAlign w:val="center"/>
           </w:tcPr>
           <w:p>
@@ -905,7 +958,7 @@
         </w:tc>
         <w:tc>
           <w:tcPr>
-            <w:tcW w:w="3060" w:type="dxa"/>
+            <w:tcW w:w="3069" w:type="dxa"/>
             <w:vAlign w:val="center"/>
           </w:tcPr>
           <w:p>
@@ -924,7 +977,7 @@
         </w:tc>
         <w:tc>
           <w:tcPr>
-            <w:tcW w:w="1620" w:type="dxa"/>
+            <w:tcW w:w="1624" w:type="dxa"/>
             <w:vAlign w:val="center"/>
           </w:tcPr>
           <w:p>
@@ -943,7 +996,7 @@
         </w:tc>
         <w:tc>
           <w:tcPr>
-            <w:tcW w:w="5220" w:type="dxa"/>
+            <w:tcW w:w="5235" w:type="dxa"/>
           </w:tcPr>
           <w:p>
             <w:pPr>
@@ -962,12 +1015,12 @@
       </w:tr>
       <w:tr>
         <w:trPr>
-          <w:trHeight w:val="535"/>
+          <w:trHeight w:val="536"/>
         </w:trPr>
         <w:tc>
           <w:tcPr>
             <w:cnfStyle w:val="001000000000" w:firstRow="0" w:lastRow="0" w:firstColumn="1" w:lastColumn="0" w:oddVBand="0" w:evenVBand="0" w:oddHBand="0" w:evenHBand="0" w:firstRowFirstColumn="0" w:firstRowLastColumn="0" w:lastRowFirstColumn="0" w:lastRowLastColumn="0"/>
-            <w:tcW w:w="895" w:type="dxa"/>
+            <w:tcW w:w="897" w:type="dxa"/>
             <w:vAlign w:val="center"/>
           </w:tcPr>
           <w:p>
@@ -993,7 +1046,7 @@
         </w:tc>
         <w:tc>
           <w:tcPr>
-            <w:tcW w:w="3060" w:type="dxa"/>
+            <w:tcW w:w="3069" w:type="dxa"/>
             <w:vAlign w:val="center"/>
           </w:tcPr>
           <w:p>
@@ -1012,7 +1065,7 @@
         </w:tc>
         <w:tc>
           <w:tcPr>
-            <w:tcW w:w="1620" w:type="dxa"/>
+            <w:tcW w:w="1624" w:type="dxa"/>
             <w:vAlign w:val="center"/>
           </w:tcPr>
           <w:p>
@@ -1031,7 +1084,7 @@
         </w:tc>
         <w:tc>
           <w:tcPr>
-            <w:tcW w:w="5220" w:type="dxa"/>
+            <w:tcW w:w="5235" w:type="dxa"/>
           </w:tcPr>
           <w:p>
             <w:pPr>
@@ -1050,12 +1103,12 @@
       </w:tr>
       <w:tr>
         <w:trPr>
-          <w:trHeight w:val="535"/>
+          <w:trHeight w:val="536"/>
         </w:trPr>
         <w:tc>
           <w:tcPr>
             <w:cnfStyle w:val="001000000000" w:firstRow="0" w:lastRow="0" w:firstColumn="1" w:lastColumn="0" w:oddVBand="0" w:evenVBand="0" w:oddHBand="0" w:evenHBand="0" w:firstRowFirstColumn="0" w:firstRowLastColumn="0" w:lastRowFirstColumn="0" w:lastRowLastColumn="0"/>
-            <w:tcW w:w="895" w:type="dxa"/>
+            <w:tcW w:w="897" w:type="dxa"/>
             <w:vAlign w:val="center"/>
           </w:tcPr>
           <w:p>
@@ -1081,7 +1134,7 @@
         </w:tc>
         <w:tc>
           <w:tcPr>
-            <w:tcW w:w="3060" w:type="dxa"/>
+            <w:tcW w:w="3069" w:type="dxa"/>
             <w:vAlign w:val="center"/>
           </w:tcPr>
           <w:p>
@@ -1100,7 +1153,7 @@
         </w:tc>
         <w:tc>
           <w:tcPr>
-            <w:tcW w:w="1620" w:type="dxa"/>
+            <w:tcW w:w="1624" w:type="dxa"/>
             <w:vAlign w:val="center"/>
           </w:tcPr>
           <w:p>
@@ -1119,7 +1172,7 @@
         </w:tc>
         <w:tc>
           <w:tcPr>
-            <w:tcW w:w="5220" w:type="dxa"/>
+            <w:tcW w:w="5235" w:type="dxa"/>
           </w:tcPr>
           <w:p>
             <w:pPr>
@@ -1138,12 +1191,12 @@
       </w:tr>
       <w:tr>
         <w:trPr>
-          <w:trHeight w:val="535"/>
+          <w:trHeight w:val="536"/>
         </w:trPr>
         <w:tc>
           <w:tcPr>
             <w:cnfStyle w:val="001000000000" w:firstRow="0" w:lastRow="0" w:firstColumn="1" w:lastColumn="0" w:oddVBand="0" w:evenVBand="0" w:oddHBand="0" w:evenHBand="0" w:firstRowFirstColumn="0" w:firstRowLastColumn="0" w:lastRowFirstColumn="0" w:lastRowLastColumn="0"/>
-            <w:tcW w:w="895" w:type="dxa"/>
+            <w:tcW w:w="897" w:type="dxa"/>
             <w:vAlign w:val="center"/>
           </w:tcPr>
           <w:p>
@@ -1169,7 +1222,7 @@
         </w:tc>
         <w:tc>
           <w:tcPr>
-            <w:tcW w:w="3060" w:type="dxa"/>
+            <w:tcW w:w="3069" w:type="dxa"/>
             <w:vAlign w:val="center"/>
           </w:tcPr>
           <w:p>
@@ -1188,7 +1241,7 @@
         </w:tc>
         <w:tc>
           <w:tcPr>
-            <w:tcW w:w="1620" w:type="dxa"/>
+            <w:tcW w:w="1624" w:type="dxa"/>
             <w:vAlign w:val="center"/>
           </w:tcPr>
           <w:p>
@@ -1207,7 +1260,7 @@
         </w:tc>
         <w:tc>
           <w:tcPr>
-            <w:tcW w:w="5220" w:type="dxa"/>
+            <w:tcW w:w="5235" w:type="dxa"/>
           </w:tcPr>
           <w:p>
             <w:pPr>
@@ -1226,12 +1279,12 @@
       </w:tr>
       <w:tr>
         <w:trPr>
-          <w:trHeight w:val="535"/>
+          <w:trHeight w:val="536"/>
         </w:trPr>
         <w:tc>
           <w:tcPr>
             <w:cnfStyle w:val="001000000000" w:firstRow="0" w:lastRow="0" w:firstColumn="1" w:lastColumn="0" w:oddVBand="0" w:evenVBand="0" w:oddHBand="0" w:evenHBand="0" w:firstRowFirstColumn="0" w:firstRowLastColumn="0" w:lastRowFirstColumn="0" w:lastRowLastColumn="0"/>
-            <w:tcW w:w="895" w:type="dxa"/>
+            <w:tcW w:w="897" w:type="dxa"/>
             <w:vAlign w:val="center"/>
           </w:tcPr>
           <w:p>
@@ -1257,7 +1310,7 @@
         </w:tc>
         <w:tc>
           <w:tcPr>
-            <w:tcW w:w="3060" w:type="dxa"/>
+            <w:tcW w:w="3069" w:type="dxa"/>
             <w:vAlign w:val="center"/>
           </w:tcPr>
           <w:p>
@@ -1276,7 +1329,7 @@
         </w:tc>
         <w:tc>
           <w:tcPr>
-            <w:tcW w:w="1620" w:type="dxa"/>
+            <w:tcW w:w="1624" w:type="dxa"/>
             <w:vAlign w:val="center"/>
           </w:tcPr>
           <w:p>
@@ -1295,7 +1348,7 @@
         </w:tc>
         <w:tc>
           <w:tcPr>
-            <w:tcW w:w="5220" w:type="dxa"/>
+            <w:tcW w:w="5235" w:type="dxa"/>
           </w:tcPr>
           <w:p>
             <w:pPr>
@@ -1346,7 +1399,7 @@
           <w:sz w:val="24"/>
           <w:szCs w:val="24"/>
         </w:rPr>
-        <w:t>Project Configuration Guide</w:t>
+        <w:t xml:space="preserve">Project Configuration </w:t>
       </w:r>
       <w:r>
         <w:rPr>
@@ -1356,7 +1409,7 @@
           <w:sz w:val="24"/>
           <w:szCs w:val="24"/>
         </w:rPr>
-        <w:t>lines</w:t>
+        <w:t>Guide</w:t>
       </w:r>
       <w:r>
         <w:rPr>
@@ -1366,7 +1419,27 @@
           <w:sz w:val="24"/>
           <w:szCs w:val="24"/>
         </w:rPr>
-        <w:t>(Step by Step):</w:t>
+        <w:t>lines</w:t>
+      </w:r>
+      <w:r>
+        <w:rPr>
+          <w:rFonts w:asciiTheme="majorBidi" w:hAnsiTheme="majorBidi" w:cstheme="majorBidi"/>
+          <w:b/>
+          <w:bCs/>
+          <w:sz w:val="24"/>
+          <w:szCs w:val="24"/>
+        </w:rPr>
+        <w:t xml:space="preserve"> (</w:t>
+      </w:r>
+      <w:r>
+        <w:rPr>
+          <w:rFonts w:asciiTheme="majorBidi" w:hAnsiTheme="majorBidi" w:cstheme="majorBidi"/>
+          <w:b/>
+          <w:bCs/>
+          <w:sz w:val="24"/>
+          <w:szCs w:val="24"/>
+        </w:rPr>
+        <w:t>Step by Step):</w:t>
       </w:r>
     </w:p>
     <w:p>
@@ -1374,55 +1447,352 @@
         <w:pStyle w:val="ListParagraph"/>
         <w:numPr>
           <w:ilvl w:val="0"/>
-          <w:numId w:val="1"/>
+          <w:numId w:val="3"/>
         </w:numPr>
         <w:tabs>
           <w:tab w:val="left" w:pos="5940"/>
         </w:tabs>
         <w:rPr>
-          <w:rFonts w:asciiTheme="majorBidi" w:hAnsiTheme="majorBidi" w:cstheme="majorBidi"/>
-          <w:b/>
+          <w:rFonts w:ascii="Times New Roman" w:hAnsi="Times New Roman" w:cs="Times New Roman"/>
+          <w:sz w:val="28"/>
+          <w:szCs w:val="28"/>
+          <w:shd w:val="clear" w:color="auto" w:fill="FFFFFF"/>
+        </w:rPr>
+      </w:pPr>
+      <w:r>
+        <w:rPr>
+          <w:rFonts w:asciiTheme="majorBidi" w:hAnsiTheme="majorBidi" w:cstheme="majorBidi"/>
+          <w:b/>
+          <w:sz w:val="28"/>
+          <w:szCs w:val="28"/>
+        </w:rPr>
+        <w:t>Step</w:t>
+      </w:r>
+      <w:r>
+        <w:rPr>
+          <w:rFonts w:asciiTheme="majorBidi" w:hAnsiTheme="majorBidi" w:cstheme="majorBidi"/>
+          <w:b/>
+          <w:sz w:val="28"/>
+          <w:szCs w:val="28"/>
+        </w:rPr>
+        <w:t xml:space="preserve"> 1</w:t>
+      </w:r>
+      <w:r>
+        <w:rPr>
+          <w:rFonts w:asciiTheme="majorBidi" w:hAnsiTheme="majorBidi" w:cstheme="majorBidi"/>
+          <w:b/>
+          <w:sz w:val="28"/>
+          <w:szCs w:val="28"/>
+        </w:rPr>
+        <w:t>:</w:t>
+      </w:r>
+      <w:r>
+        <w:rPr>
+          <w:rFonts w:ascii="Times New Roman" w:hAnsi="Times New Roman" w:cs="Times New Roman"/>
+          <w:sz w:val="28"/>
+          <w:shd w:val="clear" w:color="auto" w:fill="FFFFFF"/>
+        </w:rPr>
+        <w:t xml:space="preserve"> </w:t>
+      </w:r>
+      <w:r>
+        <w:rPr>
+          <w:rFonts w:ascii="Times New Roman" w:hAnsi="Times New Roman" w:cs="Times New Roman"/>
+          <w:sz w:val="28"/>
+          <w:szCs w:val="28"/>
+          <w:shd w:val="clear" w:color="auto" w:fill="FFFFFF"/>
+        </w:rPr>
+        <w:t xml:space="preserve">Install visual studio </w:t>
+      </w:r>
+    </w:p>
+    <w:p>
+      <w:pPr>
+        <w:pStyle w:val="ListParagraph"/>
+        <w:numPr>
+          <w:ilvl w:val="0"/>
+          <w:numId w:val="3"/>
+        </w:numPr>
+        <w:tabs>
+          <w:tab w:val="left" w:pos="5940"/>
+        </w:tabs>
+        <w:rPr>
+          <w:rFonts w:ascii="Times New Roman" w:hAnsi="Times New Roman" w:cs="Times New Roman"/>
+          <w:sz w:val="28"/>
+          <w:szCs w:val="28"/>
+          <w:shd w:val="clear" w:color="auto" w:fill="FFFFFF"/>
+        </w:rPr>
+      </w:pPr>
+      <w:r>
+        <w:rPr>
+          <w:rFonts w:asciiTheme="majorBidi" w:hAnsiTheme="majorBidi" w:cstheme="majorBidi"/>
+          <w:b/>
+          <w:sz w:val="28"/>
+          <w:szCs w:val="28"/>
+        </w:rPr>
+        <w:t>Step 2:</w:t>
+      </w:r>
+      <w:r>
+        <w:rPr>
+          <w:rFonts w:ascii="Times New Roman" w:hAnsi="Times New Roman" w:cs="Times New Roman"/>
+          <w:sz w:val="28"/>
+          <w:szCs w:val="28"/>
+          <w:shd w:val="clear" w:color="auto" w:fill="FFFFFF"/>
+        </w:rPr>
+        <w:t xml:space="preserve"> install C#.net package </w:t>
+      </w:r>
+    </w:p>
+    <w:p>
+      <w:pPr>
+        <w:pStyle w:val="NormalWeb"/>
+        <w:numPr>
+          <w:ilvl w:val="0"/>
+          <w:numId w:val="3"/>
+        </w:numPr>
+        <w:shd w:val="clear" w:color="auto" w:fill="FFFFFF"/>
+        <w:spacing w:before="240" w:beforeAutospacing="0" w:after="240" w:afterAutospacing="0"/>
+        <w:rPr>
+          <w:color w:val="24292E"/>
+        </w:rPr>
+      </w:pPr>
+      <w:r>
+        <w:rPr>
+          <w:rFonts w:asciiTheme="majorBidi" w:hAnsiTheme="majorBidi" w:cstheme="majorBidi"/>
+          <w:b/>
+          <w:sz w:val="28"/>
+        </w:rPr>
+        <w:t>Step 3:</w:t>
+      </w:r>
+      <w:r>
+        <w:rPr>
+          <w:sz w:val="28"/>
+          <w:shd w:val="clear" w:color="auto" w:fill="FFFFFF"/>
+        </w:rPr>
+        <w:t xml:space="preserve"> </w:t>
+      </w:r>
+      <w:r>
+        <w:rPr>
+          <w:sz w:val="28"/>
+        </w:rPr>
+        <w:t>Clone the repository from</w:t>
+      </w:r>
+      <w:r>
+        <w:rPr>
+          <w:rFonts w:ascii="Segoe UI" w:hAnsi="Segoe UI" w:cs="Segoe UI"/>
+          <w:sz w:val="28"/>
+        </w:rPr>
+        <w:t> </w:t>
+      </w:r>
+      <w:hyperlink r:id="rId7" w:history="1">
+        <w:r>
+          <w:rPr>
+            <w:rStyle w:val="Hyperlink"/>
+          </w:rPr>
+          <w:t>https://github.com/sana8aslam/CS311S20PID38</w:t>
+        </w:r>
+      </w:hyperlink>
+      <w:r>
+        <w:rPr>
+          <w:rFonts w:ascii="Segoe UI" w:hAnsi="Segoe UI" w:cs="Segoe UI"/>
+          <w:color w:val="24292E"/>
+        </w:rPr>
+        <w:t> </w:t>
+      </w:r>
+      <w:r>
+        <w:rPr>
+          <w:sz w:val="28"/>
+        </w:rPr>
+        <w:t>using any of your convenient tool.</w:t>
+      </w:r>
+    </w:p>
+    <w:p>
+      <w:pPr>
+        <w:pStyle w:val="NormalWeb"/>
+        <w:numPr>
+          <w:ilvl w:val="0"/>
+          <w:numId w:val="3"/>
+        </w:numPr>
+        <w:shd w:val="clear" w:color="auto" w:fill="FFFFFF"/>
+        <w:spacing w:before="240" w:beforeAutospacing="0" w:after="240" w:afterAutospacing="0"/>
+        <w:rPr>
+          <w:color w:val="24292E"/>
+        </w:rPr>
+      </w:pPr>
+      <w:r>
+        <w:rPr>
+          <w:rFonts w:asciiTheme="majorBidi" w:hAnsiTheme="majorBidi" w:cstheme="majorBidi"/>
+          <w:b/>
+          <w:sz w:val="28"/>
+        </w:rPr>
+        <w:t>Step 4:</w:t>
+      </w:r>
+      <w:r>
+        <w:rPr>
+          <w:color w:val="24292E"/>
+        </w:rPr>
+        <w:t xml:space="preserve"> </w:t>
+      </w:r>
+      <w:r>
+        <w:rPr>
+          <w:sz w:val="28"/>
+        </w:rPr>
+        <w:t xml:space="preserve">Go to “FINAL GUI FC.zip” </w:t>
+      </w:r>
+      <w:r>
+        <w:rPr>
+          <w:sz w:val="28"/>
+        </w:rPr>
+        <w:t xml:space="preserve">and download it </w:t>
+      </w:r>
+    </w:p>
+    <w:p>
+      <w:pPr>
+        <w:pStyle w:val="NormalWeb"/>
+        <w:numPr>
+          <w:ilvl w:val="0"/>
+          <w:numId w:val="3"/>
+        </w:numPr>
+        <w:shd w:val="clear" w:color="auto" w:fill="FFFFFF"/>
+        <w:spacing w:before="240" w:beforeAutospacing="0" w:after="240" w:afterAutospacing="0"/>
+        <w:rPr>
+          <w:color w:val="24292E"/>
+        </w:rPr>
+      </w:pPr>
+      <w:r>
+        <w:rPr>
+          <w:rFonts w:asciiTheme="majorBidi" w:hAnsiTheme="majorBidi" w:cstheme="majorBidi"/>
+          <w:b/>
+          <w:sz w:val="28"/>
+        </w:rPr>
+        <w:t>Step 5:</w:t>
+      </w:r>
+      <w:r>
+        <w:rPr>
+          <w:color w:val="24292E"/>
+        </w:rPr>
+        <w:t xml:space="preserve"> </w:t>
+      </w:r>
+      <w:r>
+        <w:rPr>
+          <w:sz w:val="28"/>
+        </w:rPr>
+        <w:t xml:space="preserve">open that file and run file </w:t>
+      </w:r>
+    </w:p>
+    <w:p>
+      <w:pPr>
+        <w:pStyle w:val="ListParagraph"/>
+        <w:numPr>
+          <w:ilvl w:val="0"/>
+          <w:numId w:val="3"/>
+        </w:numPr>
+        <w:rPr>
+          <w:rFonts w:ascii="Times New Roman" w:hAnsi="Times New Roman" w:cs="Times New Roman"/>
+          <w:sz w:val="28"/>
+          <w:szCs w:val="28"/>
+        </w:rPr>
+      </w:pPr>
+      <w:r>
+        <w:rPr>
+          <w:rFonts w:asciiTheme="majorBidi" w:hAnsiTheme="majorBidi" w:cstheme="majorBidi"/>
+          <w:b/>
+          <w:sz w:val="28"/>
+        </w:rPr>
+        <w:t>Step 6</w:t>
+      </w:r>
+      <w:r>
+        <w:rPr>
+          <w:rFonts w:ascii="Times New Roman" w:hAnsi="Times New Roman" w:cs="Times New Roman"/>
+          <w:b/>
+          <w:sz w:val="28"/>
+          <w:szCs w:val="28"/>
+        </w:rPr>
+        <w:t>:</w:t>
+      </w:r>
+      <w:r>
+        <w:rPr>
+          <w:rFonts w:ascii="Times New Roman" w:hAnsi="Times New Roman" w:cs="Times New Roman"/>
+          <w:sz w:val="28"/>
+          <w:szCs w:val="28"/>
+        </w:rPr>
+        <w:t xml:space="preserve"> after run the file first interface is Selection of file in which we select the file by clicking on</w:t>
+      </w:r>
+      <w:r>
+        <w:rPr>
+          <w:rFonts w:ascii="Times New Roman" w:hAnsi="Times New Roman" w:cs="Times New Roman"/>
+          <w:sz w:val="28"/>
+          <w:szCs w:val="28"/>
+        </w:rPr>
+        <w:t xml:space="preserve"> button open there will open all folder then select txt file .in text box there show path of selected file.</w:t>
+      </w:r>
+    </w:p>
+    <w:p>
+      <w:pPr>
+        <w:rPr>
+          <w:rFonts w:ascii="Times New Roman" w:hAnsi="Times New Roman" w:cs="Times New Roman"/>
+          <w:sz w:val="28"/>
+          <w:szCs w:val="28"/>
+        </w:rPr>
+      </w:pPr>
+    </w:p>
+    <w:p>
+      <w:pPr>
+        <w:rPr>
+          <w:rFonts w:ascii="Times New Roman" w:hAnsi="Times New Roman" w:cs="Times New Roman"/>
+          <w:sz w:val="28"/>
+          <w:szCs w:val="28"/>
+        </w:rPr>
+      </w:pPr>
+    </w:p>
+    <w:p>
+      <w:pPr>
+        <w:pStyle w:val="NormalWeb"/>
+        <w:shd w:val="clear" w:color="auto" w:fill="FFFFFF"/>
+        <w:spacing w:before="240" w:beforeAutospacing="0" w:after="240" w:afterAutospacing="0"/>
+        <w:ind w:left="720"/>
+        <w:rPr>
+          <w:color w:val="24292E"/>
+        </w:rPr>
+      </w:pPr>
+    </w:p>
+    <w:p>
+      <w:pPr>
+        <w:shd w:val="clear" w:color="auto" w:fill="FFFFFF"/>
+        <w:spacing w:before="60" w:after="100" w:afterAutospacing="1" w:line="240" w:lineRule="auto"/>
+        <w:ind w:left="720"/>
+        <w:rPr>
+          <w:rFonts w:ascii="Segoe UI" w:eastAsia="Times New Roman" w:hAnsi="Segoe UI" w:cs="Segoe UI"/>
+          <w:color w:val="24292E"/>
           <w:sz w:val="24"/>
           <w:szCs w:val="24"/>
         </w:rPr>
       </w:pPr>
       <w:r>
         <w:rPr>
-          <w:rFonts w:asciiTheme="majorBidi" w:hAnsiTheme="majorBidi" w:cstheme="majorBidi"/>
-          <w:b/>
-          <w:sz w:val="24"/>
-          <w:szCs w:val="24"/>
-        </w:rPr>
-        <w:t>Step 1</w:t>
-      </w:r>
-    </w:p>
-    <w:p>
-      <w:pPr>
-        <w:pStyle w:val="ListParagraph"/>
-        <w:tabs>
-          <w:tab w:val="left" w:pos="5940"/>
-        </w:tabs>
-        <w:rPr>
-          <w:rFonts w:asciiTheme="majorBidi" w:hAnsiTheme="majorBidi" w:cstheme="majorBidi"/>
-          <w:sz w:val="24"/>
-          <w:szCs w:val="24"/>
-        </w:rPr>
-      </w:pPr>
-      <w:r>
-        <w:rPr>
-          <w:rFonts w:asciiTheme="majorBidi" w:hAnsiTheme="majorBidi" w:cstheme="majorBidi"/>
-          <w:i/>
+          <w:rFonts w:ascii="Times New Roman" w:hAnsi="Times New Roman" w:cs="Times New Roman"/>
           <w:noProof/>
-          <w:color w:val="000000" w:themeColor="text1"/>
-          <w:sz w:val="24"/>
-          <w:szCs w:val="24"/>
-        </w:rPr>
-        <w:lastRenderedPageBreak/>
+          <w:sz w:val="28"/>
+          <w:szCs w:val="28"/>
+        </w:rPr>
         <w:drawing>
-          <wp:inline distT="0" distB="0" distL="0" distR="0" wp14:anchorId="3DF69BD3" wp14:editId="38C4BEE0">
-            <wp:extent cx="5262112" cy="3618078"/>
-            <wp:effectExtent l="0" t="0" r="0" b="0"/>
-            <wp:docPr id="6" name="Picture 6" descr="C:\Users\fahad\Pictures\Screenshot Snipping Tool\Screen-8-5-2020_91254_PM.png"/>
+          <wp:anchor distT="0" distB="0" distL="114300" distR="114300" simplePos="0" relativeHeight="251647488" behindDoc="0" locked="0" layoutInCell="1" allowOverlap="1" wp14:anchorId="40CCCF19" wp14:editId="5FC6D354">
+            <wp:simplePos x="0" y="0"/>
+            <wp:positionH relativeFrom="column">
+              <wp:posOffset>513080</wp:posOffset>
+            </wp:positionH>
+            <wp:positionV relativeFrom="paragraph">
+              <wp:posOffset>59690</wp:posOffset>
+            </wp:positionV>
+            <wp:extent cx="5813425" cy="4379595"/>
+            <wp:effectExtent l="0" t="0" r="0" b="1905"/>
+            <wp:wrapThrough wrapText="bothSides">
+              <wp:wrapPolygon edited="0">
+                <wp:start x="0" y="0"/>
+                <wp:lineTo x="0" y="21515"/>
+                <wp:lineTo x="21517" y="21515"/>
+                <wp:lineTo x="21517" y="0"/>
+                <wp:lineTo x="0" y="0"/>
+              </wp:wrapPolygon>
+            </wp:wrapThrough>
+            <wp:docPr id="1" name="Picture 1"/>
             <wp:cNvGraphicFramePr>
               <a:graphicFrameLocks xmlns:a="http://schemas.openxmlformats.org/drawingml/2006/main" noChangeAspect="1"/>
             </wp:cNvGraphicFramePr>
@@ -1430,13 +1800,1512 @@
               <a:graphicData uri="http://schemas.openxmlformats.org/drawingml/2006/picture">
                 <pic:pic xmlns:pic="http://schemas.openxmlformats.org/drawingml/2006/picture">
                   <pic:nvPicPr>
-                    <pic:cNvPr id="0" name="Picture 1" descr="C:\Users\fahad\Pictures\Screenshot Snipping Tool\Screen-8-5-2020_91254_PM.png"/>
-                    <pic:cNvPicPr>
-                      <a:picLocks noChangeAspect="1" noChangeArrowheads="1"/>
-                    </pic:cNvPicPr>
+                    <pic:cNvPr id="1" name="x.JPG"/>
+                    <pic:cNvPicPr/>
                   </pic:nvPicPr>
                   <pic:blipFill>
-                    <a:blip r:embed="rId7">
+                    <a:blip r:embed="rId8">
+                      <a:extLst>
+                        <a:ext uri="{28A0092B-C50C-407E-A947-70E740481C1C}">
+                          <a14:useLocalDpi xmlns:a14="http://schemas.microsoft.com/office/drawing/2010/main" val="0"/>
+                        </a:ext>
+                      </a:extLst>
+                    </a:blip>
+                    <a:stretch>
+                      <a:fillRect/>
+                    </a:stretch>
+                  </pic:blipFill>
+                  <pic:spPr>
+                    <a:xfrm>
+                      <a:off x="0" y="0"/>
+                      <a:ext cx="5813425" cy="4379595"/>
+                    </a:xfrm>
+                    <a:prstGeom prst="rect">
+                      <a:avLst/>
+                    </a:prstGeom>
+                  </pic:spPr>
+                </pic:pic>
+              </a:graphicData>
+            </a:graphic>
+            <wp14:sizeRelH relativeFrom="margin">
+              <wp14:pctWidth>0</wp14:pctWidth>
+            </wp14:sizeRelH>
+            <wp14:sizeRelV relativeFrom="margin">
+              <wp14:pctHeight>0</wp14:pctHeight>
+            </wp14:sizeRelV>
+          </wp:anchor>
+        </w:drawing>
+      </w:r>
+    </w:p>
+    <w:p>
+      <w:pPr>
+        <w:pStyle w:val="ListParagraph"/>
+        <w:tabs>
+          <w:tab w:val="left" w:pos="5940"/>
+        </w:tabs>
+        <w:rPr>
+          <w:rFonts w:ascii="Times New Roman" w:hAnsi="Times New Roman" w:cs="Times New Roman"/>
+          <w:shd w:val="clear" w:color="auto" w:fill="FFFFFF"/>
+        </w:rPr>
+      </w:pPr>
+    </w:p>
+    <w:p>
+      <w:pPr>
+        <w:tabs>
+          <w:tab w:val="left" w:pos="5940"/>
+        </w:tabs>
+        <w:rPr>
+          <w:rFonts w:asciiTheme="majorBidi" w:hAnsiTheme="majorBidi" w:cstheme="majorBidi"/>
+          <w:b/>
+          <w:sz w:val="24"/>
+          <w:szCs w:val="24"/>
+        </w:rPr>
+      </w:pPr>
+    </w:p>
+    <w:p>
+      <w:pPr>
+        <w:pStyle w:val="ListParagraph"/>
+        <w:tabs>
+          <w:tab w:val="left" w:pos="5940"/>
+        </w:tabs>
+        <w:rPr>
+          <w:rFonts w:asciiTheme="majorBidi" w:hAnsiTheme="majorBidi" w:cstheme="majorBidi"/>
+          <w:sz w:val="24"/>
+          <w:szCs w:val="24"/>
+        </w:rPr>
+      </w:pPr>
+    </w:p>
+    <w:p>
+      <w:pPr>
+        <w:pStyle w:val="ListParagraph"/>
+        <w:tabs>
+          <w:tab w:val="left" w:pos="5940"/>
+        </w:tabs>
+        <w:rPr>
+          <w:rFonts w:asciiTheme="majorBidi" w:hAnsiTheme="majorBidi" w:cstheme="majorBidi"/>
+          <w:sz w:val="24"/>
+          <w:szCs w:val="24"/>
+        </w:rPr>
+      </w:pPr>
+    </w:p>
+    <w:p>
+      <w:pPr>
+        <w:pStyle w:val="ListParagraph"/>
+        <w:tabs>
+          <w:tab w:val="left" w:pos="5940"/>
+        </w:tabs>
+        <w:rPr>
+          <w:rFonts w:asciiTheme="majorBidi" w:hAnsiTheme="majorBidi" w:cstheme="majorBidi"/>
+          <w:sz w:val="24"/>
+          <w:szCs w:val="24"/>
+        </w:rPr>
+      </w:pPr>
+    </w:p>
+    <w:p>
+      <w:pPr>
+        <w:tabs>
+          <w:tab w:val="left" w:pos="5940"/>
+        </w:tabs>
+        <w:rPr>
+          <w:noProof/>
+        </w:rPr>
+      </w:pPr>
+    </w:p>
+    <w:p>
+      <w:pPr>
+        <w:tabs>
+          <w:tab w:val="left" w:pos="5940"/>
+        </w:tabs>
+        <w:rPr>
+          <w:noProof/>
+        </w:rPr>
+      </w:pPr>
+    </w:p>
+    <w:p>
+      <w:pPr>
+        <w:tabs>
+          <w:tab w:val="left" w:pos="5940"/>
+        </w:tabs>
+        <w:rPr>
+          <w:noProof/>
+        </w:rPr>
+      </w:pPr>
+    </w:p>
+    <w:p>
+      <w:pPr>
+        <w:tabs>
+          <w:tab w:val="left" w:pos="5940"/>
+        </w:tabs>
+        <w:rPr>
+          <w:noProof/>
+        </w:rPr>
+      </w:pPr>
+    </w:p>
+    <w:p>
+      <w:pPr>
+        <w:tabs>
+          <w:tab w:val="left" w:pos="5940"/>
+        </w:tabs>
+        <w:rPr>
+          <w:noProof/>
+        </w:rPr>
+      </w:pPr>
+    </w:p>
+    <w:p>
+      <w:pPr>
+        <w:tabs>
+          <w:tab w:val="left" w:pos="5940"/>
+        </w:tabs>
+        <w:rPr>
+          <w:noProof/>
+        </w:rPr>
+      </w:pPr>
+    </w:p>
+    <w:p>
+      <w:pPr>
+        <w:tabs>
+          <w:tab w:val="left" w:pos="5940"/>
+        </w:tabs>
+        <w:rPr>
+          <w:rFonts w:asciiTheme="majorBidi" w:hAnsiTheme="majorBidi" w:cstheme="majorBidi"/>
+          <w:sz w:val="24"/>
+          <w:szCs w:val="24"/>
+        </w:rPr>
+      </w:pPr>
+    </w:p>
+    <w:p>
+      <w:pPr>
+        <w:rPr>
+          <w:rFonts w:asciiTheme="majorBidi" w:hAnsiTheme="majorBidi" w:cstheme="majorBidi"/>
+          <w:b/>
+          <w:color w:val="000000" w:themeColor="text1"/>
+          <w:sz w:val="28"/>
+          <w:szCs w:val="24"/>
+          <w:u w:val="single"/>
+        </w:rPr>
+      </w:pPr>
+    </w:p>
+    <w:p>
+      <w:pPr>
+        <w:pStyle w:val="ListParagraph"/>
+        <w:rPr>
+          <w:rFonts w:asciiTheme="majorBidi" w:hAnsiTheme="majorBidi" w:cstheme="majorBidi"/>
+          <w:color w:val="000000" w:themeColor="text1"/>
+          <w:sz w:val="28"/>
+          <w:szCs w:val="24"/>
+        </w:rPr>
+      </w:pPr>
+    </w:p>
+    <w:p>
+      <w:pPr>
+        <w:ind w:left="360"/>
+        <w:rPr>
+          <w:rFonts w:asciiTheme="majorBidi" w:hAnsiTheme="majorBidi" w:cstheme="majorBidi"/>
+          <w:b/>
+          <w:color w:val="000000" w:themeColor="text1"/>
+          <w:sz w:val="28"/>
+          <w:szCs w:val="24"/>
+        </w:rPr>
+      </w:pPr>
+    </w:p>
+    <w:p>
+      <w:pPr>
+        <w:ind w:left="360"/>
+        <w:rPr>
+          <w:rFonts w:asciiTheme="majorBidi" w:hAnsiTheme="majorBidi" w:cstheme="majorBidi"/>
+          <w:b/>
+          <w:color w:val="000000" w:themeColor="text1"/>
+          <w:sz w:val="28"/>
+          <w:szCs w:val="24"/>
+        </w:rPr>
+      </w:pPr>
+    </w:p>
+    <w:p>
+      <w:pPr>
+        <w:ind w:left="360"/>
+        <w:rPr>
+          <w:rFonts w:asciiTheme="majorBidi" w:hAnsiTheme="majorBidi" w:cstheme="majorBidi"/>
+          <w:b/>
+          <w:color w:val="000000" w:themeColor="text1"/>
+          <w:sz w:val="28"/>
+          <w:szCs w:val="24"/>
+        </w:rPr>
+      </w:pPr>
+    </w:p>
+    <w:p>
+      <w:pPr>
+        <w:ind w:left="360"/>
+        <w:rPr>
+          <w:rFonts w:asciiTheme="majorBidi" w:hAnsiTheme="majorBidi" w:cstheme="majorBidi"/>
+          <w:color w:val="000000" w:themeColor="text1"/>
+          <w:sz w:val="28"/>
+          <w:szCs w:val="24"/>
+        </w:rPr>
+      </w:pPr>
+      <w:r>
+        <w:rPr>
+          <w:rFonts w:asciiTheme="majorBidi" w:hAnsiTheme="majorBidi" w:cstheme="majorBidi"/>
+          <w:b/>
+          <w:color w:val="000000" w:themeColor="text1"/>
+          <w:sz w:val="28"/>
+          <w:szCs w:val="24"/>
+        </w:rPr>
+        <w:t>7.</w:t>
+      </w:r>
+      <w:r>
+        <w:rPr>
+          <w:rFonts w:asciiTheme="majorBidi" w:hAnsiTheme="majorBidi" w:cstheme="majorBidi"/>
+          <w:b/>
+          <w:color w:val="000000" w:themeColor="text1"/>
+          <w:sz w:val="28"/>
+          <w:szCs w:val="24"/>
+        </w:rPr>
+        <w:t>Step</w:t>
+      </w:r>
+      <w:r>
+        <w:rPr>
+          <w:rFonts w:asciiTheme="majorBidi" w:hAnsiTheme="majorBidi" w:cstheme="majorBidi"/>
+          <w:b/>
+          <w:color w:val="000000" w:themeColor="text1"/>
+          <w:sz w:val="28"/>
+          <w:szCs w:val="24"/>
+        </w:rPr>
+        <w:t xml:space="preserve"> 7:</w:t>
+      </w:r>
+      <w:r>
+        <w:rPr>
+          <w:rFonts w:asciiTheme="majorBidi" w:hAnsiTheme="majorBidi" w:cstheme="majorBidi"/>
+          <w:color w:val="000000" w:themeColor="text1"/>
+          <w:sz w:val="28"/>
+          <w:szCs w:val="24"/>
+        </w:rPr>
+        <w:t xml:space="preserve"> after selection of file </w:t>
+      </w:r>
+      <w:r>
+        <w:rPr>
+          <w:rFonts w:asciiTheme="majorBidi" w:hAnsiTheme="majorBidi" w:cstheme="majorBidi"/>
+          <w:color w:val="000000" w:themeColor="text1"/>
+          <w:sz w:val="28"/>
+          <w:szCs w:val="24"/>
+        </w:rPr>
+        <w:t xml:space="preserve"> compress the selected file by clicking on compress button .in compress button many functionalities has been done like printfrequency, BuildTree, setHuffcode, ASCII, FileWrite, PrintCode, HuffTree, CompressFile or Extension.</w:t>
+      </w:r>
+    </w:p>
+    <w:p>
+      <w:pPr>
+        <w:rPr>
+          <w:rFonts w:asciiTheme="majorBidi" w:hAnsiTheme="majorBidi" w:cstheme="majorBidi"/>
+          <w:color w:val="000000" w:themeColor="text1"/>
+          <w:sz w:val="28"/>
+          <w:szCs w:val="24"/>
+        </w:rPr>
+      </w:pPr>
+    </w:p>
+    <w:p>
+      <w:pPr>
+        <w:rPr>
+          <w:rFonts w:asciiTheme="majorBidi" w:hAnsiTheme="majorBidi" w:cstheme="majorBidi"/>
+          <w:color w:val="000000" w:themeColor="text1"/>
+          <w:sz w:val="28"/>
+          <w:szCs w:val="24"/>
+        </w:rPr>
+      </w:pPr>
+    </w:p>
+    <w:p>
+      <w:pPr>
+        <w:rPr>
+          <w:rFonts w:asciiTheme="majorBidi" w:hAnsiTheme="majorBidi" w:cstheme="majorBidi"/>
+          <w:b/>
+          <w:color w:val="000000" w:themeColor="text1"/>
+          <w:sz w:val="28"/>
+          <w:szCs w:val="24"/>
+        </w:rPr>
+      </w:pPr>
+    </w:p>
+    <w:p>
+      <w:pPr>
+        <w:rPr>
+          <w:rFonts w:asciiTheme="majorBidi" w:hAnsiTheme="majorBidi" w:cstheme="majorBidi"/>
+          <w:b/>
+          <w:color w:val="000000" w:themeColor="text1"/>
+          <w:sz w:val="28"/>
+          <w:szCs w:val="24"/>
+          <w:u w:val="single"/>
+        </w:rPr>
+      </w:pPr>
+    </w:p>
+    <w:p>
+      <w:pPr>
+        <w:rPr>
+          <w:rFonts w:asciiTheme="majorBidi" w:hAnsiTheme="majorBidi" w:cstheme="majorBidi"/>
+          <w:b/>
+          <w:color w:val="000000" w:themeColor="text1"/>
+          <w:sz w:val="28"/>
+          <w:szCs w:val="24"/>
+          <w:u w:val="single"/>
+        </w:rPr>
+      </w:pPr>
+    </w:p>
+    <w:p>
+      <w:pPr>
+        <w:rPr>
+          <w:rFonts w:asciiTheme="majorBidi" w:hAnsiTheme="majorBidi" w:cstheme="majorBidi"/>
+          <w:b/>
+          <w:color w:val="000000" w:themeColor="text1"/>
+          <w:sz w:val="28"/>
+          <w:szCs w:val="24"/>
+          <w:u w:val="single"/>
+        </w:rPr>
+      </w:pPr>
+      <w:r>
+        <w:rPr>
+          <w:rFonts w:asciiTheme="majorBidi" w:hAnsiTheme="majorBidi" w:cstheme="majorBidi"/>
+          <w:noProof/>
+          <w:color w:val="000000" w:themeColor="text1"/>
+          <w:sz w:val="28"/>
+          <w:szCs w:val="24"/>
+        </w:rPr>
+        <w:drawing>
+          <wp:anchor distT="0" distB="0" distL="114300" distR="114300" simplePos="0" relativeHeight="251699712" behindDoc="0" locked="0" layoutInCell="1" allowOverlap="1" wp14:anchorId="4F72FF0A" wp14:editId="788E415D">
+            <wp:simplePos x="0" y="0"/>
+            <wp:positionH relativeFrom="column">
+              <wp:posOffset>504190</wp:posOffset>
+            </wp:positionH>
+            <wp:positionV relativeFrom="paragraph">
+              <wp:posOffset>635</wp:posOffset>
+            </wp:positionV>
+            <wp:extent cx="5831840" cy="4470400"/>
+            <wp:effectExtent l="0" t="0" r="0" b="6350"/>
+            <wp:wrapThrough wrapText="bothSides">
+              <wp:wrapPolygon edited="0">
+                <wp:start x="0" y="0"/>
+                <wp:lineTo x="0" y="21539"/>
+                <wp:lineTo x="21520" y="21539"/>
+                <wp:lineTo x="21520" y="0"/>
+                <wp:lineTo x="0" y="0"/>
+              </wp:wrapPolygon>
+            </wp:wrapThrough>
+            <wp:docPr id="3" name="Picture 3"/>
+            <wp:cNvGraphicFramePr>
+              <a:graphicFrameLocks xmlns:a="http://schemas.openxmlformats.org/drawingml/2006/main" noChangeAspect="1"/>
+            </wp:cNvGraphicFramePr>
+            <a:graphic xmlns:a="http://schemas.openxmlformats.org/drawingml/2006/main">
+              <a:graphicData uri="http://schemas.openxmlformats.org/drawingml/2006/picture">
+                <pic:pic xmlns:pic="http://schemas.openxmlformats.org/drawingml/2006/picture">
+                  <pic:nvPicPr>
+                    <pic:cNvPr id="3" name="y.JPG"/>
+                    <pic:cNvPicPr/>
+                  </pic:nvPicPr>
+                  <pic:blipFill>
+                    <a:blip r:embed="rId9">
+                      <a:extLst>
+                        <a:ext uri="{28A0092B-C50C-407E-A947-70E740481C1C}">
+                          <a14:useLocalDpi xmlns:a14="http://schemas.microsoft.com/office/drawing/2010/main" val="0"/>
+                        </a:ext>
+                      </a:extLst>
+                    </a:blip>
+                    <a:stretch>
+                      <a:fillRect/>
+                    </a:stretch>
+                  </pic:blipFill>
+                  <pic:spPr>
+                    <a:xfrm>
+                      <a:off x="0" y="0"/>
+                      <a:ext cx="5831840" cy="4470400"/>
+                    </a:xfrm>
+                    <a:prstGeom prst="rect">
+                      <a:avLst/>
+                    </a:prstGeom>
+                  </pic:spPr>
+                </pic:pic>
+              </a:graphicData>
+            </a:graphic>
+            <wp14:sizeRelH relativeFrom="margin">
+              <wp14:pctWidth>0</wp14:pctWidth>
+            </wp14:sizeRelH>
+            <wp14:sizeRelV relativeFrom="margin">
+              <wp14:pctHeight>0</wp14:pctHeight>
+            </wp14:sizeRelV>
+          </wp:anchor>
+        </w:drawing>
+      </w:r>
+    </w:p>
+    <w:p>
+      <w:pPr>
+        <w:rPr>
+          <w:rFonts w:asciiTheme="majorBidi" w:hAnsiTheme="majorBidi" w:cstheme="majorBidi"/>
+          <w:b/>
+          <w:color w:val="000000" w:themeColor="text1"/>
+          <w:sz w:val="28"/>
+          <w:szCs w:val="24"/>
+          <w:u w:val="single"/>
+        </w:rPr>
+      </w:pPr>
+    </w:p>
+    <w:p>
+      <w:pPr>
+        <w:rPr>
+          <w:rFonts w:asciiTheme="majorBidi" w:hAnsiTheme="majorBidi" w:cstheme="majorBidi"/>
+          <w:b/>
+          <w:color w:val="000000" w:themeColor="text1"/>
+          <w:sz w:val="28"/>
+          <w:szCs w:val="24"/>
+          <w:u w:val="single"/>
+        </w:rPr>
+      </w:pPr>
+    </w:p>
+    <w:p>
+      <w:pPr>
+        <w:rPr>
+          <w:rFonts w:asciiTheme="majorBidi" w:hAnsiTheme="majorBidi" w:cstheme="majorBidi"/>
+          <w:b/>
+          <w:color w:val="000000" w:themeColor="text1"/>
+          <w:sz w:val="28"/>
+          <w:szCs w:val="24"/>
+          <w:u w:val="single"/>
+        </w:rPr>
+      </w:pPr>
+    </w:p>
+    <w:p>
+      <w:pPr>
+        <w:rPr>
+          <w:rFonts w:asciiTheme="majorBidi" w:hAnsiTheme="majorBidi" w:cstheme="majorBidi"/>
+          <w:b/>
+          <w:color w:val="000000" w:themeColor="text1"/>
+          <w:sz w:val="28"/>
+          <w:szCs w:val="24"/>
+          <w:u w:val="single"/>
+        </w:rPr>
+      </w:pPr>
+    </w:p>
+    <w:p>
+      <w:pPr>
+        <w:rPr>
+          <w:rFonts w:asciiTheme="majorBidi" w:hAnsiTheme="majorBidi" w:cstheme="majorBidi"/>
+          <w:b/>
+          <w:color w:val="000000" w:themeColor="text1"/>
+          <w:sz w:val="28"/>
+          <w:szCs w:val="24"/>
+          <w:u w:val="single"/>
+        </w:rPr>
+      </w:pPr>
+    </w:p>
+    <w:p>
+      <w:pPr>
+        <w:rPr>
+          <w:rFonts w:asciiTheme="majorBidi" w:hAnsiTheme="majorBidi" w:cstheme="majorBidi"/>
+          <w:b/>
+          <w:color w:val="000000" w:themeColor="text1"/>
+          <w:sz w:val="28"/>
+          <w:szCs w:val="24"/>
+          <w:u w:val="single"/>
+        </w:rPr>
+      </w:pPr>
+    </w:p>
+    <w:p>
+      <w:pPr>
+        <w:rPr>
+          <w:rFonts w:asciiTheme="majorBidi" w:hAnsiTheme="majorBidi" w:cstheme="majorBidi"/>
+          <w:b/>
+          <w:color w:val="000000" w:themeColor="text1"/>
+          <w:sz w:val="28"/>
+          <w:szCs w:val="24"/>
+          <w:u w:val="single"/>
+        </w:rPr>
+      </w:pPr>
+    </w:p>
+    <w:p>
+      <w:pPr>
+        <w:rPr>
+          <w:rFonts w:asciiTheme="majorBidi" w:hAnsiTheme="majorBidi" w:cstheme="majorBidi"/>
+          <w:b/>
+          <w:color w:val="000000" w:themeColor="text1"/>
+          <w:sz w:val="28"/>
+          <w:szCs w:val="24"/>
+          <w:u w:val="single"/>
+        </w:rPr>
+      </w:pPr>
+    </w:p>
+    <w:p>
+      <w:pPr>
+        <w:rPr>
+          <w:rFonts w:asciiTheme="majorBidi" w:hAnsiTheme="majorBidi" w:cstheme="majorBidi"/>
+          <w:b/>
+          <w:color w:val="000000" w:themeColor="text1"/>
+          <w:sz w:val="28"/>
+          <w:szCs w:val="24"/>
+          <w:u w:val="single"/>
+        </w:rPr>
+      </w:pPr>
+    </w:p>
+    <w:p>
+      <w:pPr>
+        <w:rPr>
+          <w:rFonts w:asciiTheme="majorBidi" w:hAnsiTheme="majorBidi" w:cstheme="majorBidi"/>
+          <w:b/>
+          <w:color w:val="000000" w:themeColor="text1"/>
+          <w:sz w:val="28"/>
+          <w:szCs w:val="24"/>
+          <w:u w:val="single"/>
+        </w:rPr>
+      </w:pPr>
+    </w:p>
+    <w:p>
+      <w:pPr>
+        <w:rPr>
+          <w:rFonts w:asciiTheme="majorBidi" w:hAnsiTheme="majorBidi" w:cstheme="majorBidi"/>
+          <w:b/>
+          <w:color w:val="000000" w:themeColor="text1"/>
+          <w:sz w:val="28"/>
+          <w:szCs w:val="24"/>
+          <w:u w:val="single"/>
+        </w:rPr>
+      </w:pPr>
+    </w:p>
+    <w:p>
+      <w:pPr>
+        <w:rPr>
+          <w:rFonts w:asciiTheme="majorBidi" w:hAnsiTheme="majorBidi" w:cstheme="majorBidi"/>
+          <w:b/>
+          <w:color w:val="000000" w:themeColor="text1"/>
+          <w:sz w:val="28"/>
+          <w:szCs w:val="24"/>
+          <w:u w:val="single"/>
+        </w:rPr>
+      </w:pPr>
+    </w:p>
+    <w:p>
+      <w:pPr>
+        <w:rPr>
+          <w:rFonts w:asciiTheme="majorBidi" w:hAnsiTheme="majorBidi" w:cstheme="majorBidi"/>
+          <w:b/>
+          <w:color w:val="000000" w:themeColor="text1"/>
+          <w:sz w:val="28"/>
+          <w:szCs w:val="24"/>
+          <w:u w:val="single"/>
+        </w:rPr>
+      </w:pPr>
+    </w:p>
+    <w:p>
+      <w:pPr>
+        <w:rPr>
+          <w:rFonts w:asciiTheme="majorBidi" w:hAnsiTheme="majorBidi" w:cstheme="majorBidi"/>
+          <w:b/>
+          <w:color w:val="000000" w:themeColor="text1"/>
+          <w:sz w:val="28"/>
+          <w:szCs w:val="24"/>
+          <w:u w:val="single"/>
+        </w:rPr>
+      </w:pPr>
+    </w:p>
+    <w:p>
+      <w:pPr>
+        <w:rPr>
+          <w:rFonts w:asciiTheme="majorBidi" w:hAnsiTheme="majorBidi" w:cstheme="majorBidi"/>
+          <w:b/>
+          <w:color w:val="000000" w:themeColor="text1"/>
+          <w:sz w:val="28"/>
+          <w:szCs w:val="24"/>
+          <w:u w:val="single"/>
+        </w:rPr>
+      </w:pPr>
+    </w:p>
+    <w:p>
+      <w:pPr>
+        <w:rPr>
+          <w:rFonts w:asciiTheme="majorBidi" w:hAnsiTheme="majorBidi" w:cstheme="majorBidi"/>
+          <w:b/>
+          <w:color w:val="000000" w:themeColor="text1"/>
+          <w:sz w:val="28"/>
+          <w:szCs w:val="24"/>
+        </w:rPr>
+      </w:pPr>
+    </w:p>
+    <w:p>
+      <w:pPr>
+        <w:rPr>
+          <w:rFonts w:asciiTheme="majorBidi" w:hAnsiTheme="majorBidi" w:cstheme="majorBidi"/>
+          <w:b/>
+          <w:color w:val="000000" w:themeColor="text1"/>
+          <w:sz w:val="28"/>
+          <w:szCs w:val="24"/>
+        </w:rPr>
+      </w:pPr>
+    </w:p>
+    <w:p>
+      <w:pPr>
+        <w:rPr>
+          <w:rFonts w:asciiTheme="majorBidi" w:hAnsiTheme="majorBidi" w:cstheme="majorBidi"/>
+          <w:b/>
+          <w:color w:val="000000" w:themeColor="text1"/>
+          <w:sz w:val="28"/>
+          <w:szCs w:val="24"/>
+        </w:rPr>
+      </w:pPr>
+    </w:p>
+    <w:p>
+      <w:pPr>
+        <w:rPr>
+          <w:rFonts w:asciiTheme="majorBidi" w:hAnsiTheme="majorBidi" w:cstheme="majorBidi"/>
+          <w:color w:val="000000" w:themeColor="text1"/>
+          <w:sz w:val="28"/>
+          <w:szCs w:val="28"/>
+        </w:rPr>
+      </w:pPr>
+      <w:r>
+        <w:rPr>
+          <w:rFonts w:asciiTheme="majorBidi" w:hAnsiTheme="majorBidi" w:cstheme="majorBidi"/>
+          <w:b/>
+          <w:color w:val="000000" w:themeColor="text1"/>
+          <w:sz w:val="28"/>
+          <w:szCs w:val="24"/>
+        </w:rPr>
+        <w:t>8.</w:t>
+      </w:r>
+      <w:r>
+        <w:rPr>
+          <w:rFonts w:asciiTheme="majorBidi" w:hAnsiTheme="majorBidi" w:cstheme="majorBidi"/>
+          <w:b/>
+          <w:color w:val="000000" w:themeColor="text1"/>
+          <w:sz w:val="28"/>
+          <w:szCs w:val="24"/>
+        </w:rPr>
+        <w:t xml:space="preserve"> Step 8:</w:t>
+      </w:r>
+      <w:r>
+        <w:rPr>
+          <w:rFonts w:asciiTheme="majorBidi" w:hAnsiTheme="majorBidi" w:cstheme="majorBidi"/>
+          <w:color w:val="000000" w:themeColor="text1"/>
+          <w:sz w:val="28"/>
+          <w:szCs w:val="28"/>
+        </w:rPr>
+        <w:t xml:space="preserve"> </w:t>
+      </w:r>
+      <w:r>
+        <w:rPr>
+          <w:rFonts w:asciiTheme="majorBidi" w:hAnsiTheme="majorBidi" w:cstheme="majorBidi"/>
+          <w:color w:val="000000" w:themeColor="text1"/>
+          <w:sz w:val="28"/>
+          <w:szCs w:val="28"/>
+        </w:rPr>
+        <w:t>after selection of file, compression of file is done now compressed file is decompress by clicking on decompress button</w:t>
+      </w:r>
+    </w:p>
+    <w:p>
+      <w:pPr>
+        <w:pStyle w:val="ListParagraph"/>
+        <w:rPr>
+          <w:rFonts w:asciiTheme="majorBidi" w:hAnsiTheme="majorBidi" w:cstheme="majorBidi"/>
+          <w:b/>
+          <w:color w:val="000000" w:themeColor="text1"/>
+          <w:sz w:val="28"/>
+          <w:szCs w:val="24"/>
+        </w:rPr>
+      </w:pPr>
+    </w:p>
+    <w:p>
+      <w:pPr>
+        <w:ind w:left="360"/>
+        <w:rPr>
+          <w:rFonts w:asciiTheme="majorBidi" w:hAnsiTheme="majorBidi" w:cstheme="majorBidi"/>
+          <w:b/>
+          <w:color w:val="000000" w:themeColor="text1"/>
+          <w:sz w:val="28"/>
+          <w:szCs w:val="24"/>
+        </w:rPr>
+      </w:pPr>
+    </w:p>
+    <w:p>
+      <w:pPr>
+        <w:rPr>
+          <w:rFonts w:asciiTheme="majorBidi" w:hAnsiTheme="majorBidi" w:cstheme="majorBidi"/>
+          <w:b/>
+          <w:color w:val="000000" w:themeColor="text1"/>
+          <w:sz w:val="28"/>
+          <w:szCs w:val="24"/>
+          <w:u w:val="single"/>
+        </w:rPr>
+      </w:pPr>
+    </w:p>
+    <w:p>
+      <w:pPr>
+        <w:rPr>
+          <w:rFonts w:asciiTheme="majorBidi" w:hAnsiTheme="majorBidi" w:cstheme="majorBidi"/>
+          <w:b/>
+          <w:color w:val="000000" w:themeColor="text1"/>
+          <w:sz w:val="28"/>
+          <w:szCs w:val="24"/>
+          <w:u w:val="single"/>
+        </w:rPr>
+      </w:pPr>
+    </w:p>
+    <w:p>
+      <w:pPr>
+        <w:rPr>
+          <w:rFonts w:asciiTheme="majorBidi" w:hAnsiTheme="majorBidi" w:cstheme="majorBidi"/>
+          <w:b/>
+          <w:color w:val="000000" w:themeColor="text1"/>
+          <w:sz w:val="28"/>
+          <w:szCs w:val="24"/>
+          <w:u w:val="single"/>
+        </w:rPr>
+      </w:pPr>
+    </w:p>
+    <w:p>
+      <w:pPr>
+        <w:rPr>
+          <w:rFonts w:asciiTheme="majorBidi" w:hAnsiTheme="majorBidi" w:cstheme="majorBidi"/>
+          <w:b/>
+          <w:color w:val="000000" w:themeColor="text1"/>
+          <w:sz w:val="28"/>
+          <w:szCs w:val="24"/>
+          <w:u w:val="single"/>
+        </w:rPr>
+      </w:pPr>
+      <w:r>
+        <w:rPr>
+          <w:rFonts w:asciiTheme="majorBidi" w:hAnsiTheme="majorBidi" w:cstheme="majorBidi"/>
+          <w:b/>
+          <w:noProof/>
+          <w:color w:val="000000" w:themeColor="text1"/>
+          <w:sz w:val="28"/>
+          <w:szCs w:val="24"/>
+          <w:u w:val="single"/>
+        </w:rPr>
+        <w:drawing>
+          <wp:anchor distT="0" distB="0" distL="114300" distR="114300" simplePos="0" relativeHeight="251701760" behindDoc="0" locked="0" layoutInCell="1" allowOverlap="1" wp14:anchorId="472185E7" wp14:editId="65487D13">
+            <wp:simplePos x="0" y="0"/>
+            <wp:positionH relativeFrom="column">
+              <wp:posOffset>445770</wp:posOffset>
+            </wp:positionH>
+            <wp:positionV relativeFrom="paragraph">
+              <wp:posOffset>4445</wp:posOffset>
+            </wp:positionV>
+            <wp:extent cx="5531485" cy="4210685"/>
+            <wp:effectExtent l="0" t="0" r="0" b="0"/>
+            <wp:wrapThrough wrapText="bothSides">
+              <wp:wrapPolygon edited="0">
+                <wp:start x="0" y="0"/>
+                <wp:lineTo x="0" y="21499"/>
+                <wp:lineTo x="21498" y="21499"/>
+                <wp:lineTo x="21498" y="0"/>
+                <wp:lineTo x="0" y="0"/>
+              </wp:wrapPolygon>
+            </wp:wrapThrough>
+            <wp:docPr id="4" name="Picture 4"/>
+            <wp:cNvGraphicFramePr>
+              <a:graphicFrameLocks xmlns:a="http://schemas.openxmlformats.org/drawingml/2006/main" noChangeAspect="1"/>
+            </wp:cNvGraphicFramePr>
+            <a:graphic xmlns:a="http://schemas.openxmlformats.org/drawingml/2006/main">
+              <a:graphicData uri="http://schemas.openxmlformats.org/drawingml/2006/picture">
+                <pic:pic xmlns:pic="http://schemas.openxmlformats.org/drawingml/2006/picture">
+                  <pic:nvPicPr>
+                    <pic:cNvPr id="4" name="z.JPG"/>
+                    <pic:cNvPicPr/>
+                  </pic:nvPicPr>
+                  <pic:blipFill>
+                    <a:blip r:embed="rId10">
+                      <a:extLst>
+                        <a:ext uri="{28A0092B-C50C-407E-A947-70E740481C1C}">
+                          <a14:useLocalDpi xmlns:a14="http://schemas.microsoft.com/office/drawing/2010/main" val="0"/>
+                        </a:ext>
+                      </a:extLst>
+                    </a:blip>
+                    <a:stretch>
+                      <a:fillRect/>
+                    </a:stretch>
+                  </pic:blipFill>
+                  <pic:spPr>
+                    <a:xfrm>
+                      <a:off x="0" y="0"/>
+                      <a:ext cx="5531485" cy="4210685"/>
+                    </a:xfrm>
+                    <a:prstGeom prst="rect">
+                      <a:avLst/>
+                    </a:prstGeom>
+                  </pic:spPr>
+                </pic:pic>
+              </a:graphicData>
+            </a:graphic>
+            <wp14:sizeRelH relativeFrom="margin">
+              <wp14:pctWidth>0</wp14:pctWidth>
+            </wp14:sizeRelH>
+            <wp14:sizeRelV relativeFrom="margin">
+              <wp14:pctHeight>0</wp14:pctHeight>
+            </wp14:sizeRelV>
+          </wp:anchor>
+        </w:drawing>
+      </w:r>
+    </w:p>
+    <w:p>
+      <w:pPr>
+        <w:rPr>
+          <w:rFonts w:asciiTheme="majorBidi" w:hAnsiTheme="majorBidi" w:cstheme="majorBidi"/>
+          <w:b/>
+          <w:color w:val="000000" w:themeColor="text1"/>
+          <w:sz w:val="28"/>
+          <w:szCs w:val="24"/>
+          <w:u w:val="single"/>
+        </w:rPr>
+      </w:pPr>
+    </w:p>
+    <w:p>
+      <w:pPr>
+        <w:rPr>
+          <w:rFonts w:asciiTheme="majorBidi" w:hAnsiTheme="majorBidi" w:cstheme="majorBidi"/>
+          <w:b/>
+          <w:color w:val="000000" w:themeColor="text1"/>
+          <w:sz w:val="28"/>
+          <w:szCs w:val="24"/>
+          <w:u w:val="single"/>
+        </w:rPr>
+      </w:pPr>
+    </w:p>
+    <w:p>
+      <w:pPr>
+        <w:rPr>
+          <w:rFonts w:asciiTheme="majorBidi" w:hAnsiTheme="majorBidi" w:cstheme="majorBidi"/>
+          <w:b/>
+          <w:color w:val="000000" w:themeColor="text1"/>
+          <w:sz w:val="28"/>
+          <w:szCs w:val="24"/>
+          <w:u w:val="single"/>
+        </w:rPr>
+      </w:pPr>
+    </w:p>
+    <w:p>
+      <w:pPr>
+        <w:rPr>
+          <w:rFonts w:asciiTheme="majorBidi" w:hAnsiTheme="majorBidi" w:cstheme="majorBidi"/>
+          <w:b/>
+          <w:color w:val="000000" w:themeColor="text1"/>
+          <w:sz w:val="28"/>
+          <w:szCs w:val="24"/>
+          <w:u w:val="single"/>
+        </w:rPr>
+      </w:pPr>
+    </w:p>
+    <w:p>
+      <w:pPr>
+        <w:rPr>
+          <w:rFonts w:asciiTheme="majorBidi" w:hAnsiTheme="majorBidi" w:cstheme="majorBidi"/>
+          <w:b/>
+          <w:color w:val="000000" w:themeColor="text1"/>
+          <w:sz w:val="28"/>
+          <w:szCs w:val="24"/>
+          <w:u w:val="single"/>
+        </w:rPr>
+      </w:pPr>
+    </w:p>
+    <w:p>
+      <w:pPr>
+        <w:rPr>
+          <w:rFonts w:asciiTheme="majorBidi" w:hAnsiTheme="majorBidi" w:cstheme="majorBidi"/>
+          <w:b/>
+          <w:color w:val="000000" w:themeColor="text1"/>
+          <w:sz w:val="28"/>
+          <w:szCs w:val="24"/>
+          <w:u w:val="single"/>
+        </w:rPr>
+      </w:pPr>
+    </w:p>
+    <w:p>
+      <w:pPr>
+        <w:rPr>
+          <w:rFonts w:asciiTheme="majorBidi" w:hAnsiTheme="majorBidi" w:cstheme="majorBidi"/>
+          <w:b/>
+          <w:color w:val="000000" w:themeColor="text1"/>
+          <w:sz w:val="28"/>
+          <w:szCs w:val="24"/>
+          <w:u w:val="single"/>
+        </w:rPr>
+      </w:pPr>
+    </w:p>
+    <w:p>
+      <w:pPr>
+        <w:rPr>
+          <w:rFonts w:asciiTheme="majorBidi" w:hAnsiTheme="majorBidi" w:cstheme="majorBidi"/>
+          <w:b/>
+          <w:color w:val="000000" w:themeColor="text1"/>
+          <w:sz w:val="28"/>
+          <w:szCs w:val="24"/>
+          <w:u w:val="single"/>
+        </w:rPr>
+      </w:pPr>
+    </w:p>
+    <w:p>
+      <w:pPr>
+        <w:rPr>
+          <w:rFonts w:asciiTheme="majorBidi" w:hAnsiTheme="majorBidi" w:cstheme="majorBidi"/>
+          <w:b/>
+          <w:color w:val="000000" w:themeColor="text1"/>
+          <w:sz w:val="28"/>
+          <w:szCs w:val="24"/>
+          <w:u w:val="single"/>
+        </w:rPr>
+      </w:pPr>
+    </w:p>
+    <w:p>
+      <w:pPr>
+        <w:tabs>
+          <w:tab w:val="left" w:pos="5940"/>
+        </w:tabs>
+        <w:rPr>
+          <w:rFonts w:asciiTheme="majorBidi" w:hAnsiTheme="majorBidi" w:cstheme="majorBidi"/>
+          <w:sz w:val="24"/>
+          <w:szCs w:val="24"/>
+        </w:rPr>
+      </w:pPr>
+    </w:p>
+    <w:p>
+      <w:pPr>
+        <w:tabs>
+          <w:tab w:val="left" w:pos="5940"/>
+        </w:tabs>
+        <w:rPr>
+          <w:rFonts w:asciiTheme="majorBidi" w:hAnsiTheme="majorBidi" w:cstheme="majorBidi"/>
+          <w:sz w:val="24"/>
+          <w:szCs w:val="24"/>
+        </w:rPr>
+      </w:pPr>
+    </w:p>
+    <w:p>
+      <w:pPr>
+        <w:tabs>
+          <w:tab w:val="left" w:pos="5940"/>
+        </w:tabs>
+        <w:rPr>
+          <w:rFonts w:asciiTheme="majorBidi" w:hAnsiTheme="majorBidi" w:cstheme="majorBidi"/>
+          <w:sz w:val="24"/>
+          <w:szCs w:val="24"/>
+        </w:rPr>
+      </w:pPr>
+    </w:p>
+    <w:p>
+      <w:pPr>
+        <w:tabs>
+          <w:tab w:val="left" w:pos="5940"/>
+        </w:tabs>
+        <w:rPr>
+          <w:rFonts w:asciiTheme="majorBidi" w:hAnsiTheme="majorBidi" w:cstheme="majorBidi"/>
+          <w:sz w:val="24"/>
+          <w:szCs w:val="24"/>
+        </w:rPr>
+      </w:pPr>
+    </w:p>
+    <w:p>
+      <w:pPr>
+        <w:tabs>
+          <w:tab w:val="left" w:pos="5940"/>
+        </w:tabs>
+        <w:rPr>
+          <w:noProof/>
+        </w:rPr>
+      </w:pPr>
+    </w:p>
+    <w:p>
+      <w:pPr>
+        <w:tabs>
+          <w:tab w:val="left" w:pos="5940"/>
+        </w:tabs>
+        <w:rPr>
+          <w:noProof/>
+        </w:rPr>
+      </w:pPr>
+    </w:p>
+    <w:p>
+      <w:pPr>
+        <w:tabs>
+          <w:tab w:val="left" w:pos="5940"/>
+        </w:tabs>
+        <w:rPr>
+          <w:noProof/>
+        </w:rPr>
+      </w:pPr>
+    </w:p>
+    <w:p>
+      <w:pPr>
+        <w:tabs>
+          <w:tab w:val="left" w:pos="5940"/>
+        </w:tabs>
+        <w:rPr>
+          <w:noProof/>
+        </w:rPr>
+      </w:pPr>
+    </w:p>
+    <w:p>
+      <w:pPr>
+        <w:tabs>
+          <w:tab w:val="left" w:pos="5940"/>
+        </w:tabs>
+        <w:rPr>
+          <w:noProof/>
+        </w:rPr>
+      </w:pPr>
+    </w:p>
+    <w:p>
+      <w:pPr>
+        <w:tabs>
+          <w:tab w:val="left" w:pos="5940"/>
+        </w:tabs>
+        <w:rPr>
+          <w:noProof/>
+        </w:rPr>
+      </w:pPr>
+    </w:p>
+    <w:p>
+      <w:pPr>
+        <w:rPr>
+          <w:rFonts w:asciiTheme="majorBidi" w:hAnsiTheme="majorBidi" w:cstheme="majorBidi"/>
+          <w:color w:val="000000" w:themeColor="text1"/>
+          <w:sz w:val="28"/>
+          <w:szCs w:val="24"/>
+        </w:rPr>
+      </w:pPr>
+      <w:r>
+        <w:rPr>
+          <w:rFonts w:ascii="Times New Roman" w:hAnsi="Times New Roman" w:cs="Times New Roman"/>
+          <w:b/>
+          <w:noProof/>
+          <w:sz w:val="28"/>
+        </w:rPr>
+        <w:t>9 .step 9:</w:t>
+      </w:r>
+      <w:r>
+        <w:rPr>
+          <w:rFonts w:asciiTheme="majorBidi" w:hAnsiTheme="majorBidi" w:cstheme="majorBidi"/>
+          <w:color w:val="000000" w:themeColor="text1"/>
+          <w:sz w:val="28"/>
+          <w:szCs w:val="24"/>
+        </w:rPr>
+        <w:t xml:space="preserve"> </w:t>
+      </w:r>
+      <w:r>
+        <w:rPr>
+          <w:rFonts w:asciiTheme="majorBidi" w:hAnsiTheme="majorBidi" w:cstheme="majorBidi"/>
+          <w:color w:val="000000" w:themeColor="text1"/>
+          <w:sz w:val="28"/>
+          <w:szCs w:val="24"/>
+        </w:rPr>
+        <w:t>file is encode by clicking on encode button encoding is a process of converting data from one form to other form .by encoding the file it can be save into more efficient compressed format.</w:t>
+      </w:r>
+    </w:p>
+    <w:p>
+      <w:pPr>
+        <w:tabs>
+          <w:tab w:val="left" w:pos="5940"/>
+        </w:tabs>
+        <w:rPr>
+          <w:rFonts w:ascii="Times New Roman" w:hAnsi="Times New Roman" w:cs="Times New Roman"/>
+          <w:b/>
+          <w:noProof/>
+          <w:sz w:val="28"/>
+        </w:rPr>
+      </w:pPr>
+    </w:p>
+    <w:p>
+      <w:pPr>
+        <w:tabs>
+          <w:tab w:val="left" w:pos="5940"/>
+        </w:tabs>
+        <w:rPr>
+          <w:noProof/>
+        </w:rPr>
+      </w:pPr>
+    </w:p>
+    <w:p>
+      <w:pPr>
+        <w:tabs>
+          <w:tab w:val="left" w:pos="5940"/>
+        </w:tabs>
+        <w:rPr>
+          <w:noProof/>
+        </w:rPr>
+      </w:pPr>
+    </w:p>
+    <w:p>
+      <w:pPr>
+        <w:tabs>
+          <w:tab w:val="left" w:pos="5940"/>
+        </w:tabs>
+        <w:rPr>
+          <w:noProof/>
+        </w:rPr>
+      </w:pPr>
+    </w:p>
+    <w:p>
+      <w:pPr>
+        <w:tabs>
+          <w:tab w:val="left" w:pos="5940"/>
+        </w:tabs>
+        <w:rPr>
+          <w:noProof/>
+        </w:rPr>
+      </w:pPr>
+      <w:r>
+        <w:rPr>
+          <w:noProof/>
+        </w:rPr>
+        <w:lastRenderedPageBreak/>
+        <w:drawing>
+          <wp:anchor distT="0" distB="0" distL="114300" distR="114300" simplePos="0" relativeHeight="251703808" behindDoc="0" locked="0" layoutInCell="1" allowOverlap="1" wp14:anchorId="41A1E6BF" wp14:editId="531CAF48">
+            <wp:simplePos x="0" y="0"/>
+            <wp:positionH relativeFrom="column">
+              <wp:posOffset>885825</wp:posOffset>
+            </wp:positionH>
+            <wp:positionV relativeFrom="paragraph">
+              <wp:posOffset>281305</wp:posOffset>
+            </wp:positionV>
+            <wp:extent cx="5293995" cy="4210685"/>
+            <wp:effectExtent l="0" t="0" r="1905" b="0"/>
+            <wp:wrapThrough wrapText="bothSides">
+              <wp:wrapPolygon edited="0">
+                <wp:start x="0" y="0"/>
+                <wp:lineTo x="0" y="21499"/>
+                <wp:lineTo x="21530" y="21499"/>
+                <wp:lineTo x="21530" y="0"/>
+                <wp:lineTo x="0" y="0"/>
+              </wp:wrapPolygon>
+            </wp:wrapThrough>
+            <wp:docPr id="5" name="Picture 5"/>
+            <wp:cNvGraphicFramePr>
+              <a:graphicFrameLocks xmlns:a="http://schemas.openxmlformats.org/drawingml/2006/main" noChangeAspect="1"/>
+            </wp:cNvGraphicFramePr>
+            <a:graphic xmlns:a="http://schemas.openxmlformats.org/drawingml/2006/main">
+              <a:graphicData uri="http://schemas.openxmlformats.org/drawingml/2006/picture">
+                <pic:pic xmlns:pic="http://schemas.openxmlformats.org/drawingml/2006/picture">
+                  <pic:nvPicPr>
+                    <pic:cNvPr id="5" name="m.JPG"/>
+                    <pic:cNvPicPr/>
+                  </pic:nvPicPr>
+                  <pic:blipFill>
+                    <a:blip r:embed="rId11">
+                      <a:extLst>
+                        <a:ext uri="{28A0092B-C50C-407E-A947-70E740481C1C}">
+                          <a14:useLocalDpi xmlns:a14="http://schemas.microsoft.com/office/drawing/2010/main" val="0"/>
+                        </a:ext>
+                      </a:extLst>
+                    </a:blip>
+                    <a:stretch>
+                      <a:fillRect/>
+                    </a:stretch>
+                  </pic:blipFill>
+                  <pic:spPr>
+                    <a:xfrm>
+                      <a:off x="0" y="0"/>
+                      <a:ext cx="5293995" cy="4210685"/>
+                    </a:xfrm>
+                    <a:prstGeom prst="rect">
+                      <a:avLst/>
+                    </a:prstGeom>
+                  </pic:spPr>
+                </pic:pic>
+              </a:graphicData>
+            </a:graphic>
+            <wp14:sizeRelH relativeFrom="margin">
+              <wp14:pctWidth>0</wp14:pctWidth>
+            </wp14:sizeRelH>
+            <wp14:sizeRelV relativeFrom="margin">
+              <wp14:pctHeight>0</wp14:pctHeight>
+            </wp14:sizeRelV>
+          </wp:anchor>
+        </w:drawing>
+      </w:r>
+    </w:p>
+    <w:p>
+      <w:pPr>
+        <w:tabs>
+          <w:tab w:val="left" w:pos="5940"/>
+        </w:tabs>
+        <w:rPr>
+          <w:noProof/>
+        </w:rPr>
+      </w:pPr>
+    </w:p>
+    <w:p>
+      <w:pPr>
+        <w:tabs>
+          <w:tab w:val="left" w:pos="5940"/>
+        </w:tabs>
+        <w:rPr>
+          <w:noProof/>
+        </w:rPr>
+      </w:pPr>
+    </w:p>
+    <w:p>
+      <w:pPr>
+        <w:tabs>
+          <w:tab w:val="left" w:pos="5940"/>
+        </w:tabs>
+        <w:rPr>
+          <w:noProof/>
+        </w:rPr>
+      </w:pPr>
+    </w:p>
+    <w:p>
+      <w:pPr>
+        <w:tabs>
+          <w:tab w:val="left" w:pos="5940"/>
+        </w:tabs>
+        <w:rPr>
+          <w:noProof/>
+        </w:rPr>
+      </w:pPr>
+    </w:p>
+    <w:p>
+      <w:pPr>
+        <w:tabs>
+          <w:tab w:val="left" w:pos="5940"/>
+        </w:tabs>
+        <w:rPr>
+          <w:noProof/>
+        </w:rPr>
+      </w:pPr>
+    </w:p>
+    <w:p>
+      <w:pPr>
+        <w:tabs>
+          <w:tab w:val="left" w:pos="5940"/>
+        </w:tabs>
+        <w:rPr>
+          <w:noProof/>
+        </w:rPr>
+      </w:pPr>
+    </w:p>
+    <w:p>
+      <w:pPr>
+        <w:tabs>
+          <w:tab w:val="left" w:pos="5940"/>
+        </w:tabs>
+        <w:rPr>
+          <w:noProof/>
+        </w:rPr>
+      </w:pPr>
+    </w:p>
+    <w:p>
+      <w:pPr>
+        <w:tabs>
+          <w:tab w:val="left" w:pos="5940"/>
+        </w:tabs>
+        <w:rPr>
+          <w:noProof/>
+        </w:rPr>
+      </w:pPr>
+    </w:p>
+    <w:p>
+      <w:pPr>
+        <w:tabs>
+          <w:tab w:val="left" w:pos="5940"/>
+        </w:tabs>
+        <w:rPr>
+          <w:noProof/>
+        </w:rPr>
+      </w:pPr>
+    </w:p>
+    <w:p>
+      <w:pPr>
+        <w:tabs>
+          <w:tab w:val="left" w:pos="5940"/>
+        </w:tabs>
+        <w:rPr>
+          <w:noProof/>
+        </w:rPr>
+      </w:pPr>
+    </w:p>
+    <w:p>
+      <w:pPr>
+        <w:tabs>
+          <w:tab w:val="left" w:pos="5940"/>
+        </w:tabs>
+        <w:rPr>
+          <w:noProof/>
+        </w:rPr>
+      </w:pPr>
+    </w:p>
+    <w:p>
+      <w:pPr>
+        <w:tabs>
+          <w:tab w:val="left" w:pos="5940"/>
+        </w:tabs>
+        <w:rPr>
+          <w:noProof/>
+        </w:rPr>
+      </w:pPr>
+    </w:p>
+    <w:p>
+      <w:pPr>
+        <w:tabs>
+          <w:tab w:val="left" w:pos="5940"/>
+        </w:tabs>
+        <w:rPr>
+          <w:noProof/>
+        </w:rPr>
+      </w:pPr>
+    </w:p>
+    <w:p>
+      <w:pPr>
+        <w:tabs>
+          <w:tab w:val="left" w:pos="5940"/>
+        </w:tabs>
+        <w:rPr>
+          <w:noProof/>
+        </w:rPr>
+      </w:pPr>
+    </w:p>
+    <w:p>
+      <w:pPr>
+        <w:tabs>
+          <w:tab w:val="left" w:pos="5940"/>
+        </w:tabs>
+        <w:rPr>
+          <w:noProof/>
+        </w:rPr>
+      </w:pPr>
+    </w:p>
+    <w:p>
+      <w:pPr>
+        <w:tabs>
+          <w:tab w:val="left" w:pos="5940"/>
+        </w:tabs>
+        <w:rPr>
+          <w:rFonts w:asciiTheme="majorBidi" w:hAnsiTheme="majorBidi" w:cstheme="majorBidi"/>
+          <w:sz w:val="24"/>
+          <w:szCs w:val="24"/>
+        </w:rPr>
+      </w:pPr>
+    </w:p>
+    <w:p/>
+    <w:p/>
+    <w:p/>
+    <w:p/>
+    <w:p/>
+    <w:p>
+      <w:pPr>
+        <w:rPr>
+          <w:rFonts w:asciiTheme="majorBidi" w:hAnsiTheme="majorBidi" w:cstheme="majorBidi"/>
+          <w:color w:val="000000" w:themeColor="text1"/>
+          <w:sz w:val="28"/>
+          <w:szCs w:val="24"/>
+        </w:rPr>
+      </w:pPr>
+      <w:r>
+        <w:rPr>
+          <w:rFonts w:ascii="Times New Roman" w:hAnsi="Times New Roman" w:cs="Times New Roman"/>
+          <w:b/>
+          <w:sz w:val="28"/>
+          <w:szCs w:val="28"/>
+        </w:rPr>
+        <w:t>10 .step 10:</w:t>
+      </w:r>
+      <w:r>
+        <w:rPr>
+          <w:rFonts w:asciiTheme="majorBidi" w:hAnsiTheme="majorBidi" w:cstheme="majorBidi"/>
+          <w:color w:val="000000" w:themeColor="text1"/>
+          <w:sz w:val="28"/>
+          <w:szCs w:val="24"/>
+        </w:rPr>
+        <w:t xml:space="preserve"> </w:t>
+      </w:r>
+      <w:r>
+        <w:rPr>
+          <w:rFonts w:asciiTheme="majorBidi" w:hAnsiTheme="majorBidi" w:cstheme="majorBidi"/>
+          <w:color w:val="000000" w:themeColor="text1"/>
+          <w:sz w:val="28"/>
+          <w:szCs w:val="24"/>
+        </w:rPr>
+        <w:t>In this interface file is decode by clicking on decode button. Decoded is opposite process it is conversion of encoded file into original file or sequence of character</w:t>
+      </w:r>
+    </w:p>
+    <w:p>
+      <w:pPr>
+        <w:jc w:val="both"/>
+        <w:rPr>
+          <w:rFonts w:ascii="Times New Roman" w:hAnsi="Times New Roman" w:cs="Times New Roman"/>
+          <w:b/>
+          <w:sz w:val="28"/>
+          <w:szCs w:val="28"/>
+        </w:rPr>
+      </w:pPr>
+    </w:p>
+    <w:p>
+      <w:pPr>
+        <w:rPr>
+          <w:rFonts w:asciiTheme="majorBidi" w:hAnsiTheme="majorBidi" w:cstheme="majorBidi"/>
+          <w:b/>
+          <w:color w:val="000000" w:themeColor="text1"/>
+          <w:sz w:val="32"/>
+          <w:szCs w:val="24"/>
+          <w:u w:val="single"/>
+        </w:rPr>
+      </w:pPr>
+    </w:p>
+    <w:p>
+      <w:pPr>
+        <w:rPr>
+          <w:rFonts w:asciiTheme="majorBidi" w:hAnsiTheme="majorBidi" w:cstheme="majorBidi"/>
+          <w:b/>
+          <w:color w:val="000000" w:themeColor="text1"/>
+          <w:sz w:val="32"/>
+          <w:szCs w:val="24"/>
+          <w:u w:val="single"/>
+        </w:rPr>
+      </w:pPr>
+    </w:p>
+    <w:p>
+      <w:pPr>
+        <w:rPr>
+          <w:rFonts w:asciiTheme="majorBidi" w:hAnsiTheme="majorBidi" w:cstheme="majorBidi"/>
+          <w:color w:val="000000" w:themeColor="text1"/>
+          <w:sz w:val="28"/>
+          <w:szCs w:val="24"/>
+        </w:rPr>
+      </w:pPr>
+    </w:p>
+    <w:p>
+      <w:pPr>
+        <w:rPr>
+          <w:rFonts w:asciiTheme="majorBidi" w:hAnsiTheme="majorBidi" w:cstheme="majorBidi"/>
+          <w:color w:val="000000" w:themeColor="text1"/>
+          <w:sz w:val="28"/>
+          <w:szCs w:val="24"/>
+        </w:rPr>
+      </w:pPr>
+      <w:r>
+        <w:rPr>
+          <w:noProof/>
+        </w:rPr>
+        <w:lastRenderedPageBreak/>
+        <w:drawing>
+          <wp:anchor distT="0" distB="0" distL="114300" distR="114300" simplePos="0" relativeHeight="251704832" behindDoc="0" locked="0" layoutInCell="1" allowOverlap="1" wp14:anchorId="55183993" wp14:editId="032C5F57">
+            <wp:simplePos x="0" y="0"/>
+            <wp:positionH relativeFrom="column">
+              <wp:posOffset>332105</wp:posOffset>
+            </wp:positionH>
+            <wp:positionV relativeFrom="paragraph">
+              <wp:posOffset>-635</wp:posOffset>
+            </wp:positionV>
+            <wp:extent cx="6039485" cy="4402455"/>
+            <wp:effectExtent l="0" t="0" r="0" b="0"/>
+            <wp:wrapThrough wrapText="bothSides">
+              <wp:wrapPolygon edited="0">
+                <wp:start x="0" y="1869"/>
+                <wp:lineTo x="0" y="19628"/>
+                <wp:lineTo x="21530" y="19628"/>
+                <wp:lineTo x="21530" y="1869"/>
+                <wp:lineTo x="0" y="1869"/>
+              </wp:wrapPolygon>
+            </wp:wrapThrough>
+            <wp:docPr id="14" name="Picture 14" descr="C:\Users\fahad\Pictures\Screenshot Snipping Tool\Screen-8-5-2020_91431_PM.png"/>
+            <wp:cNvGraphicFramePr/>
+            <a:graphic xmlns:a="http://schemas.openxmlformats.org/drawingml/2006/main">
+              <a:graphicData uri="http://schemas.openxmlformats.org/drawingml/2006/picture">
+                <pic:pic xmlns:pic="http://schemas.openxmlformats.org/drawingml/2006/picture">
+                  <pic:nvPicPr>
+                    <pic:cNvPr id="14" name="Picture 14" descr="C:\Users\fahad\Pictures\Screenshot Snipping Tool\Screen-8-5-2020_91431_PM.png"/>
+                    <pic:cNvPicPr/>
+                  </pic:nvPicPr>
+                  <pic:blipFill>
+                    <a:blip r:embed="rId12">
                       <a:extLst>
                         <a:ext uri="{28A0092B-C50C-407E-A947-70E740481C1C}">
                           <a14:useLocalDpi xmlns:a14="http://schemas.microsoft.com/office/drawing/2010/main" val="0"/>
@@ -1451,7 +3320,7 @@
                   <pic:spPr bwMode="auto">
                     <a:xfrm>
                       <a:off x="0" y="0"/>
-                      <a:ext cx="5271971" cy="3624857"/>
+                      <a:ext cx="6039485" cy="4402455"/>
                     </a:xfrm>
                     <a:prstGeom prst="rect">
                       <a:avLst/>
@@ -1464,771 +3333,14 @@
                 </pic:pic>
               </a:graphicData>
             </a:graphic>
-          </wp:inline>
+            <wp14:sizeRelH relativeFrom="margin">
+              <wp14:pctWidth>0</wp14:pctWidth>
+            </wp14:sizeRelH>
+            <wp14:sizeRelV relativeFrom="margin">
+              <wp14:pctHeight>0</wp14:pctHeight>
+            </wp14:sizeRelV>
+          </wp:anchor>
         </w:drawing>
-      </w:r>
-    </w:p>
-    <w:p>
-      <w:pPr>
-        <w:rPr>
-          <w:rFonts w:asciiTheme="majorBidi" w:hAnsiTheme="majorBidi" w:cstheme="majorBidi"/>
-          <w:b/>
-          <w:color w:val="000000" w:themeColor="text1"/>
-          <w:sz w:val="28"/>
-          <w:szCs w:val="28"/>
-          <w:u w:val="single"/>
-        </w:rPr>
-      </w:pPr>
-      <w:r>
-        <w:rPr>
-          <w:rFonts w:asciiTheme="majorBidi" w:hAnsiTheme="majorBidi" w:cstheme="majorBidi"/>
-          <w:b/>
-          <w:color w:val="000000" w:themeColor="text1"/>
-          <w:sz w:val="28"/>
-          <w:szCs w:val="28"/>
-          <w:u w:val="single"/>
-        </w:rPr>
-        <w:t>Selection of interface:</w:t>
-      </w:r>
-    </w:p>
-    <w:p>
-      <w:pPr>
-        <w:rPr>
-          <w:rFonts w:asciiTheme="majorBidi" w:hAnsiTheme="majorBidi" w:cstheme="majorBidi"/>
-          <w:b/>
-          <w:color w:val="000000" w:themeColor="text1"/>
-          <w:sz w:val="28"/>
-          <w:szCs w:val="28"/>
-          <w:u w:val="single"/>
-        </w:rPr>
-      </w:pPr>
-      <w:r>
-        <w:rPr>
-          <w:rFonts w:asciiTheme="majorBidi" w:hAnsiTheme="majorBidi" w:cstheme="majorBidi"/>
-          <w:b/>
-          <w:color w:val="000000" w:themeColor="text1"/>
-          <w:sz w:val="28"/>
-          <w:szCs w:val="28"/>
-          <w:u w:val="single"/>
-        </w:rPr>
-        <w:t>Description:</w:t>
-      </w:r>
-    </w:p>
-    <w:p>
-      <w:pPr>
-        <w:rPr>
-          <w:rFonts w:asciiTheme="majorBidi" w:hAnsiTheme="majorBidi" w:cstheme="majorBidi"/>
-          <w:b/>
-          <w:color w:val="000000" w:themeColor="text1"/>
-          <w:sz w:val="28"/>
-          <w:szCs w:val="28"/>
-          <w:u w:val="single"/>
-        </w:rPr>
-      </w:pPr>
-    </w:p>
-    <w:p>
-      <w:pPr>
-        <w:rPr>
-          <w:rFonts w:asciiTheme="majorBidi" w:hAnsiTheme="majorBidi" w:cstheme="majorBidi"/>
-          <w:color w:val="000000" w:themeColor="text1"/>
-          <w:sz w:val="28"/>
-          <w:szCs w:val="28"/>
-        </w:rPr>
-      </w:pPr>
-      <w:r>
-        <w:rPr>
-          <w:rFonts w:asciiTheme="majorBidi" w:hAnsiTheme="majorBidi" w:cstheme="majorBidi"/>
-          <w:color w:val="000000" w:themeColor="text1"/>
-          <w:sz w:val="28"/>
-          <w:szCs w:val="28"/>
-        </w:rPr>
-        <w:t>In this interface we select file which need to be compressed by clicking on button open there will open all folder then select txt file .in text box there show path of selected file.</w:t>
-      </w:r>
-    </w:p>
-    <w:p>
-      <w:pPr>
-        <w:pStyle w:val="ListParagraph"/>
-        <w:tabs>
-          <w:tab w:val="left" w:pos="5940"/>
-        </w:tabs>
-        <w:rPr>
-          <w:rFonts w:asciiTheme="majorBidi" w:hAnsiTheme="majorBidi" w:cstheme="majorBidi"/>
-          <w:sz w:val="24"/>
-          <w:szCs w:val="24"/>
-        </w:rPr>
-      </w:pPr>
-    </w:p>
-    <w:p>
-      <w:pPr>
-        <w:pStyle w:val="ListParagraph"/>
-        <w:tabs>
-          <w:tab w:val="left" w:pos="5940"/>
-        </w:tabs>
-        <w:rPr>
-          <w:rFonts w:asciiTheme="majorBidi" w:hAnsiTheme="majorBidi" w:cstheme="majorBidi"/>
-          <w:sz w:val="24"/>
-          <w:szCs w:val="24"/>
-        </w:rPr>
-      </w:pPr>
-    </w:p>
-    <w:p>
-      <w:pPr>
-        <w:pStyle w:val="ListParagraph"/>
-        <w:numPr>
-          <w:ilvl w:val="0"/>
-          <w:numId w:val="1"/>
-        </w:numPr>
-        <w:tabs>
-          <w:tab w:val="left" w:pos="5940"/>
-        </w:tabs>
-        <w:rPr>
-          <w:rFonts w:asciiTheme="majorBidi" w:hAnsiTheme="majorBidi" w:cstheme="majorBidi"/>
-          <w:b/>
-          <w:sz w:val="24"/>
-          <w:szCs w:val="24"/>
-        </w:rPr>
-      </w:pPr>
-      <w:r>
-        <w:rPr>
-          <w:rFonts w:asciiTheme="majorBidi" w:hAnsiTheme="majorBidi" w:cstheme="majorBidi"/>
-          <w:b/>
-          <w:sz w:val="24"/>
-          <w:szCs w:val="24"/>
-        </w:rPr>
-        <w:t>step 2</w:t>
-      </w:r>
-    </w:p>
-    <w:p>
-      <w:pPr>
-        <w:tabs>
-          <w:tab w:val="left" w:pos="5940"/>
-        </w:tabs>
-        <w:rPr>
-          <w:rFonts w:asciiTheme="majorBidi" w:hAnsiTheme="majorBidi" w:cstheme="majorBidi"/>
-          <w:sz w:val="24"/>
-          <w:szCs w:val="24"/>
-        </w:rPr>
-      </w:pPr>
-      <w:r>
-        <w:rPr>
-          <w:noProof/>
-        </w:rPr>
-        <w:lastRenderedPageBreak/>
-        <w:drawing>
-          <wp:inline distT="0" distB="0" distL="0" distR="0" wp14:anchorId="34A82CF4" wp14:editId="32D14F54">
-            <wp:extent cx="5382260" cy="4041775"/>
-            <wp:effectExtent l="0" t="0" r="8890" b="0"/>
-            <wp:docPr id="7" name="Picture 7" descr="C:\Users\fahad\Pictures\Screenshot Snipping Tool\Screen-8-5-2020_91325_PM.png"/>
-            <wp:cNvGraphicFramePr/>
-            <a:graphic xmlns:a="http://schemas.openxmlformats.org/drawingml/2006/main">
-              <a:graphicData uri="http://schemas.openxmlformats.org/drawingml/2006/picture">
-                <pic:pic xmlns:pic="http://schemas.openxmlformats.org/drawingml/2006/picture">
-                  <pic:nvPicPr>
-                    <pic:cNvPr id="7" name="Picture 7" descr="C:\Users\fahad\Pictures\Screenshot Snipping Tool\Screen-8-5-2020_91325_PM.png"/>
-                    <pic:cNvPicPr/>
-                  </pic:nvPicPr>
-                  <pic:blipFill>
-                    <a:blip r:embed="rId8">
-                      <a:extLst>
-                        <a:ext uri="{28A0092B-C50C-407E-A947-70E740481C1C}">
-                          <a14:useLocalDpi xmlns:a14="http://schemas.microsoft.com/office/drawing/2010/main" val="0"/>
-                        </a:ext>
-                      </a:extLst>
-                    </a:blip>
-                    <a:srcRect/>
-                    <a:stretch>
-                      <a:fillRect/>
-                    </a:stretch>
-                  </pic:blipFill>
-                  <pic:spPr bwMode="auto">
-                    <a:xfrm>
-                      <a:off x="0" y="0"/>
-                      <a:ext cx="5382260" cy="4041775"/>
-                    </a:xfrm>
-                    <a:prstGeom prst="rect">
-                      <a:avLst/>
-                    </a:prstGeom>
-                    <a:noFill/>
-                    <a:ln>
-                      <a:noFill/>
-                    </a:ln>
-                  </pic:spPr>
-                </pic:pic>
-              </a:graphicData>
-            </a:graphic>
-          </wp:inline>
-        </w:drawing>
-      </w:r>
-    </w:p>
-    <w:p>
-      <w:pPr>
-        <w:rPr>
-          <w:rFonts w:asciiTheme="majorBidi" w:hAnsiTheme="majorBidi" w:cstheme="majorBidi"/>
-          <w:b/>
-          <w:color w:val="000000" w:themeColor="text1"/>
-          <w:sz w:val="28"/>
-          <w:szCs w:val="24"/>
-          <w:u w:val="single"/>
-        </w:rPr>
-      </w:pPr>
-      <w:r>
-        <w:rPr>
-          <w:rFonts w:asciiTheme="majorBidi" w:hAnsiTheme="majorBidi" w:cstheme="majorBidi"/>
-          <w:b/>
-          <w:color w:val="000000" w:themeColor="text1"/>
-          <w:sz w:val="28"/>
-          <w:szCs w:val="24"/>
-          <w:u w:val="single"/>
-        </w:rPr>
-        <w:t>Compression of file:</w:t>
-      </w:r>
-    </w:p>
-    <w:p>
-      <w:pPr>
-        <w:rPr>
-          <w:rFonts w:asciiTheme="majorBidi" w:hAnsiTheme="majorBidi" w:cstheme="majorBidi"/>
-          <w:b/>
-          <w:color w:val="000000" w:themeColor="text1"/>
-          <w:sz w:val="28"/>
-          <w:szCs w:val="24"/>
-          <w:u w:val="single"/>
-        </w:rPr>
-      </w:pPr>
-      <w:r>
-        <w:rPr>
-          <w:rFonts w:asciiTheme="majorBidi" w:hAnsiTheme="majorBidi" w:cstheme="majorBidi"/>
-          <w:b/>
-          <w:color w:val="000000" w:themeColor="text1"/>
-          <w:sz w:val="28"/>
-          <w:szCs w:val="24"/>
-          <w:u w:val="single"/>
-        </w:rPr>
-        <w:t>Description:</w:t>
-      </w:r>
-    </w:p>
-    <w:p>
-      <w:pPr>
-        <w:rPr>
-          <w:rFonts w:asciiTheme="majorBidi" w:hAnsiTheme="majorBidi" w:cstheme="majorBidi"/>
-          <w:color w:val="000000" w:themeColor="text1"/>
-          <w:sz w:val="28"/>
-          <w:szCs w:val="24"/>
-        </w:rPr>
-      </w:pPr>
-      <w:r>
-        <w:rPr>
-          <w:rFonts w:asciiTheme="majorBidi" w:hAnsiTheme="majorBidi" w:cstheme="majorBidi"/>
-          <w:color w:val="000000" w:themeColor="text1"/>
-          <w:sz w:val="28"/>
-          <w:szCs w:val="24"/>
-        </w:rPr>
-        <w:t>In this interface we compress the selected file by clicking on compress button .in compress button many functionalities has been done like printfrequency, BuildTree, setHuffcode, ASCII, FileWrite, PrintCode, HuffTree, CompressFile or Extension.</w:t>
-      </w:r>
-    </w:p>
-    <w:p>
-      <w:pPr>
-        <w:tabs>
-          <w:tab w:val="left" w:pos="5940"/>
-        </w:tabs>
-        <w:rPr>
-          <w:rFonts w:asciiTheme="majorBidi" w:hAnsiTheme="majorBidi" w:cstheme="majorBidi"/>
-          <w:sz w:val="24"/>
-          <w:szCs w:val="24"/>
-        </w:rPr>
-      </w:pPr>
-    </w:p>
-    <w:p>
-      <w:pPr>
-        <w:tabs>
-          <w:tab w:val="left" w:pos="5940"/>
-        </w:tabs>
-        <w:rPr>
-          <w:rFonts w:asciiTheme="majorBidi" w:hAnsiTheme="majorBidi" w:cstheme="majorBidi"/>
-          <w:sz w:val="24"/>
-          <w:szCs w:val="24"/>
-        </w:rPr>
-      </w:pPr>
-      <w:r>
-        <w:rPr>
-          <w:rFonts w:asciiTheme="majorBidi" w:hAnsiTheme="majorBidi" w:cstheme="majorBidi"/>
-          <w:b/>
-          <w:sz w:val="24"/>
-          <w:szCs w:val="24"/>
-        </w:rPr>
-        <w:t>3</w:t>
-      </w:r>
-      <w:r>
-        <w:rPr>
-          <w:rFonts w:asciiTheme="majorBidi" w:hAnsiTheme="majorBidi" w:cstheme="majorBidi"/>
-          <w:sz w:val="24"/>
-          <w:szCs w:val="24"/>
-        </w:rPr>
-        <w:t xml:space="preserve"> </w:t>
-      </w:r>
-      <w:r>
-        <w:rPr>
-          <w:rFonts w:asciiTheme="majorBidi" w:hAnsiTheme="majorBidi" w:cstheme="majorBidi"/>
-          <w:b/>
-          <w:sz w:val="24"/>
-          <w:szCs w:val="24"/>
-        </w:rPr>
-        <w:t>.step 3</w:t>
-      </w:r>
-    </w:p>
-    <w:p>
-      <w:pPr>
-        <w:tabs>
-          <w:tab w:val="left" w:pos="5940"/>
-        </w:tabs>
-        <w:rPr>
-          <w:rFonts w:asciiTheme="majorBidi" w:hAnsiTheme="majorBidi" w:cstheme="majorBidi"/>
-          <w:sz w:val="24"/>
-          <w:szCs w:val="24"/>
-        </w:rPr>
-      </w:pPr>
-      <w:r>
-        <w:rPr>
-          <w:noProof/>
-        </w:rPr>
-        <w:lastRenderedPageBreak/>
-        <w:drawing>
-          <wp:inline distT="0" distB="0" distL="0" distR="0" wp14:anchorId="483314BF" wp14:editId="6AAFB7D4">
-            <wp:extent cx="5426710" cy="4074795"/>
-            <wp:effectExtent l="0" t="0" r="2540" b="0"/>
-            <wp:docPr id="8" name="Picture 8" descr="C:\Users\fahad\Pictures\Screenshot Snipping Tool\Screen-8-5-2020_91343_PM.png"/>
-            <wp:cNvGraphicFramePr/>
-            <a:graphic xmlns:a="http://schemas.openxmlformats.org/drawingml/2006/main">
-              <a:graphicData uri="http://schemas.openxmlformats.org/drawingml/2006/picture">
-                <pic:pic xmlns:pic="http://schemas.openxmlformats.org/drawingml/2006/picture">
-                  <pic:nvPicPr>
-                    <pic:cNvPr id="8" name="Picture 8" descr="C:\Users\fahad\Pictures\Screenshot Snipping Tool\Screen-8-5-2020_91343_PM.png"/>
-                    <pic:cNvPicPr/>
-                  </pic:nvPicPr>
-                  <pic:blipFill>
-                    <a:blip r:embed="rId9">
-                      <a:extLst>
-                        <a:ext uri="{28A0092B-C50C-407E-A947-70E740481C1C}">
-                          <a14:useLocalDpi xmlns:a14="http://schemas.microsoft.com/office/drawing/2010/main" val="0"/>
-                        </a:ext>
-                      </a:extLst>
-                    </a:blip>
-                    <a:srcRect/>
-                    <a:stretch>
-                      <a:fillRect/>
-                    </a:stretch>
-                  </pic:blipFill>
-                  <pic:spPr bwMode="auto">
-                    <a:xfrm>
-                      <a:off x="0" y="0"/>
-                      <a:ext cx="5426710" cy="4074795"/>
-                    </a:xfrm>
-                    <a:prstGeom prst="rect">
-                      <a:avLst/>
-                    </a:prstGeom>
-                    <a:noFill/>
-                    <a:ln>
-                      <a:noFill/>
-                    </a:ln>
-                  </pic:spPr>
-                </pic:pic>
-              </a:graphicData>
-            </a:graphic>
-          </wp:inline>
-        </w:drawing>
-      </w:r>
-    </w:p>
-    <w:p>
-      <w:pPr>
-        <w:rPr>
-          <w:rFonts w:asciiTheme="majorBidi" w:hAnsiTheme="majorBidi" w:cstheme="majorBidi"/>
-          <w:b/>
-          <w:color w:val="000000" w:themeColor="text1"/>
-          <w:sz w:val="28"/>
-          <w:szCs w:val="28"/>
-          <w:u w:val="single"/>
-        </w:rPr>
-      </w:pPr>
-      <w:r>
-        <w:rPr>
-          <w:rFonts w:asciiTheme="majorBidi" w:hAnsiTheme="majorBidi" w:cstheme="majorBidi"/>
-          <w:b/>
-          <w:color w:val="000000" w:themeColor="text1"/>
-          <w:sz w:val="28"/>
-          <w:szCs w:val="28"/>
-          <w:u w:val="single"/>
-        </w:rPr>
-        <w:t>Decompression of file:</w:t>
-      </w:r>
-    </w:p>
-    <w:p>
-      <w:pPr>
-        <w:rPr>
-          <w:rFonts w:asciiTheme="majorBidi" w:hAnsiTheme="majorBidi" w:cstheme="majorBidi"/>
-          <w:b/>
-          <w:color w:val="000000" w:themeColor="text1"/>
-          <w:sz w:val="28"/>
-          <w:szCs w:val="28"/>
-          <w:u w:val="single"/>
-        </w:rPr>
-      </w:pPr>
-      <w:r>
-        <w:rPr>
-          <w:rFonts w:asciiTheme="majorBidi" w:hAnsiTheme="majorBidi" w:cstheme="majorBidi"/>
-          <w:b/>
-          <w:color w:val="000000" w:themeColor="text1"/>
-          <w:sz w:val="28"/>
-          <w:szCs w:val="28"/>
-          <w:u w:val="single"/>
-        </w:rPr>
-        <w:t>Description:</w:t>
-      </w:r>
-    </w:p>
-    <w:p>
-      <w:pPr>
-        <w:rPr>
-          <w:rFonts w:asciiTheme="majorBidi" w:hAnsiTheme="majorBidi" w:cstheme="majorBidi"/>
-          <w:color w:val="000000" w:themeColor="text1"/>
-          <w:sz w:val="28"/>
-          <w:szCs w:val="28"/>
-        </w:rPr>
-      </w:pPr>
-      <w:r>
-        <w:rPr>
-          <w:rFonts w:asciiTheme="majorBidi" w:hAnsiTheme="majorBidi" w:cstheme="majorBidi"/>
-          <w:color w:val="000000" w:themeColor="text1"/>
-          <w:sz w:val="28"/>
-          <w:szCs w:val="28"/>
-        </w:rPr>
-        <w:t>In this interface after selection of file, compression of file is done now compressed file is decompress by clicking on decompress button</w:t>
-      </w:r>
-    </w:p>
-    <w:p>
-      <w:pPr>
-        <w:tabs>
-          <w:tab w:val="left" w:pos="5940"/>
-        </w:tabs>
-        <w:rPr>
-          <w:rFonts w:asciiTheme="majorBidi" w:hAnsiTheme="majorBidi" w:cstheme="majorBidi"/>
-          <w:sz w:val="24"/>
-          <w:szCs w:val="24"/>
-        </w:rPr>
-      </w:pPr>
-    </w:p>
-    <w:p>
-      <w:pPr>
-        <w:pStyle w:val="ListParagraph"/>
-        <w:numPr>
-          <w:ilvl w:val="0"/>
-          <w:numId w:val="2"/>
-        </w:numPr>
-        <w:tabs>
-          <w:tab w:val="left" w:pos="5940"/>
-        </w:tabs>
-        <w:rPr>
-          <w:rFonts w:asciiTheme="majorBidi" w:hAnsiTheme="majorBidi" w:cstheme="majorBidi"/>
-          <w:b/>
-          <w:sz w:val="24"/>
-          <w:szCs w:val="24"/>
-        </w:rPr>
-      </w:pPr>
-      <w:r>
-        <w:rPr>
-          <w:rFonts w:asciiTheme="majorBidi" w:hAnsiTheme="majorBidi" w:cstheme="majorBidi"/>
-          <w:b/>
-          <w:sz w:val="24"/>
-          <w:szCs w:val="24"/>
-        </w:rPr>
-        <w:t>step 4</w:t>
-      </w:r>
-    </w:p>
-    <w:p>
-      <w:pPr>
-        <w:tabs>
-          <w:tab w:val="left" w:pos="5940"/>
-        </w:tabs>
-        <w:rPr>
-          <w:rFonts w:asciiTheme="majorBidi" w:hAnsiTheme="majorBidi" w:cstheme="majorBidi"/>
-          <w:sz w:val="24"/>
-          <w:szCs w:val="24"/>
-        </w:rPr>
-      </w:pPr>
-      <w:r>
-        <w:rPr>
-          <w:noProof/>
-        </w:rPr>
-        <w:lastRenderedPageBreak/>
-        <w:drawing>
-          <wp:inline distT="0" distB="0" distL="0" distR="0" wp14:anchorId="35800FC3" wp14:editId="0CE97C17">
-            <wp:extent cx="5283200" cy="3966845"/>
-            <wp:effectExtent l="0" t="0" r="0" b="0"/>
-            <wp:docPr id="9" name="Picture 9" descr="C:\Users\fahad\Pictures\Screenshot Snipping Tool\Screen-8-5-2020_91404_PM.png"/>
-            <wp:cNvGraphicFramePr/>
-            <a:graphic xmlns:a="http://schemas.openxmlformats.org/drawingml/2006/main">
-              <a:graphicData uri="http://schemas.openxmlformats.org/drawingml/2006/picture">
-                <pic:pic xmlns:pic="http://schemas.openxmlformats.org/drawingml/2006/picture">
-                  <pic:nvPicPr>
-                    <pic:cNvPr id="9" name="Picture 9" descr="C:\Users\fahad\Pictures\Screenshot Snipping Tool\Screen-8-5-2020_91404_PM.png"/>
-                    <pic:cNvPicPr/>
-                  </pic:nvPicPr>
-                  <pic:blipFill>
-                    <a:blip r:embed="rId10">
-                      <a:extLst>
-                        <a:ext uri="{28A0092B-C50C-407E-A947-70E740481C1C}">
-                          <a14:useLocalDpi xmlns:a14="http://schemas.microsoft.com/office/drawing/2010/main" val="0"/>
-                        </a:ext>
-                      </a:extLst>
-                    </a:blip>
-                    <a:srcRect/>
-                    <a:stretch>
-                      <a:fillRect/>
-                    </a:stretch>
-                  </pic:blipFill>
-                  <pic:spPr bwMode="auto">
-                    <a:xfrm>
-                      <a:off x="0" y="0"/>
-                      <a:ext cx="5283200" cy="3966845"/>
-                    </a:xfrm>
-                    <a:prstGeom prst="rect">
-                      <a:avLst/>
-                    </a:prstGeom>
-                    <a:noFill/>
-                    <a:ln>
-                      <a:noFill/>
-                    </a:ln>
-                  </pic:spPr>
-                </pic:pic>
-              </a:graphicData>
-            </a:graphic>
-          </wp:inline>
-        </w:drawing>
-      </w:r>
-    </w:p>
-    <w:p/>
-    <w:p>
-      <w:pPr>
-        <w:rPr>
-          <w:rFonts w:asciiTheme="majorBidi" w:hAnsiTheme="majorBidi" w:cstheme="majorBidi"/>
-          <w:b/>
-          <w:color w:val="000000" w:themeColor="text1"/>
-          <w:sz w:val="32"/>
-          <w:szCs w:val="24"/>
-          <w:u w:val="single"/>
-        </w:rPr>
-      </w:pPr>
-      <w:r>
-        <w:rPr>
-          <w:rFonts w:asciiTheme="majorBidi" w:hAnsiTheme="majorBidi" w:cstheme="majorBidi"/>
-          <w:b/>
-          <w:color w:val="000000" w:themeColor="text1"/>
-          <w:sz w:val="32"/>
-          <w:szCs w:val="24"/>
-          <w:u w:val="single"/>
-        </w:rPr>
-        <w:t>Encode of file:</w:t>
-      </w:r>
-    </w:p>
-    <w:p>
-      <w:pPr>
-        <w:rPr>
-          <w:rFonts w:asciiTheme="majorBidi" w:hAnsiTheme="majorBidi" w:cstheme="majorBidi"/>
-          <w:b/>
-          <w:color w:val="000000" w:themeColor="text1"/>
-          <w:sz w:val="32"/>
-          <w:szCs w:val="24"/>
-          <w:u w:val="single"/>
-        </w:rPr>
-      </w:pPr>
-      <w:r>
-        <w:rPr>
-          <w:rFonts w:asciiTheme="majorBidi" w:hAnsiTheme="majorBidi" w:cstheme="majorBidi"/>
-          <w:b/>
-          <w:color w:val="000000" w:themeColor="text1"/>
-          <w:sz w:val="32"/>
-          <w:szCs w:val="24"/>
-          <w:u w:val="single"/>
-        </w:rPr>
-        <w:t>Description:</w:t>
-      </w:r>
-    </w:p>
-    <w:p>
-      <w:pPr>
-        <w:rPr>
-          <w:rFonts w:asciiTheme="majorBidi" w:hAnsiTheme="majorBidi" w:cstheme="majorBidi"/>
-          <w:color w:val="000000" w:themeColor="text1"/>
-          <w:sz w:val="28"/>
-          <w:szCs w:val="24"/>
-        </w:rPr>
-      </w:pPr>
-      <w:r>
-        <w:rPr>
-          <w:rFonts w:asciiTheme="majorBidi" w:hAnsiTheme="majorBidi" w:cstheme="majorBidi"/>
-          <w:color w:val="000000" w:themeColor="text1"/>
-          <w:sz w:val="28"/>
-          <w:szCs w:val="24"/>
-        </w:rPr>
-        <w:t>In this interface file is encode by clicking on encode button encoding is a process of converting data from one form to other form .by encoding the file it can be save into more efficient compressed format.</w:t>
-      </w:r>
-    </w:p>
-    <w:p>
-      <w:pPr>
-        <w:rPr>
-          <w:rFonts w:asciiTheme="majorBidi" w:hAnsiTheme="majorBidi" w:cstheme="majorBidi"/>
-          <w:color w:val="000000" w:themeColor="text1"/>
-          <w:sz w:val="28"/>
-          <w:szCs w:val="24"/>
-        </w:rPr>
-      </w:pPr>
-    </w:p>
-    <w:p>
-      <w:pPr>
-        <w:pStyle w:val="ListParagraph"/>
-        <w:numPr>
-          <w:ilvl w:val="0"/>
-          <w:numId w:val="2"/>
-        </w:numPr>
-        <w:rPr>
-          <w:rFonts w:asciiTheme="majorBidi" w:hAnsiTheme="majorBidi" w:cstheme="majorBidi"/>
-          <w:b/>
-          <w:color w:val="000000" w:themeColor="text1"/>
-          <w:sz w:val="28"/>
-          <w:szCs w:val="24"/>
-        </w:rPr>
-      </w:pPr>
-      <w:r>
-        <w:rPr>
-          <w:rFonts w:asciiTheme="majorBidi" w:hAnsiTheme="majorBidi" w:cstheme="majorBidi"/>
-          <w:b/>
-          <w:color w:val="000000" w:themeColor="text1"/>
-          <w:sz w:val="28"/>
-          <w:szCs w:val="24"/>
-        </w:rPr>
-        <w:t xml:space="preserve">Step 5 </w:t>
-      </w:r>
-    </w:p>
-    <w:p>
-      <w:pPr>
-        <w:rPr>
-          <w:rFonts w:asciiTheme="majorBidi" w:hAnsiTheme="majorBidi" w:cstheme="majorBidi"/>
-          <w:color w:val="000000" w:themeColor="text1"/>
-          <w:sz w:val="28"/>
-          <w:szCs w:val="24"/>
-        </w:rPr>
-      </w:pPr>
-      <w:r>
-        <w:rPr>
-          <w:noProof/>
-        </w:rPr>
-        <w:lastRenderedPageBreak/>
-        <w:drawing>
-          <wp:inline distT="0" distB="0" distL="0" distR="0" wp14:anchorId="53EFB2E6" wp14:editId="2DAF007E">
-            <wp:extent cx="5307330" cy="3985260"/>
-            <wp:effectExtent l="0" t="0" r="7620" b="0"/>
-            <wp:docPr id="14" name="Picture 14" descr="C:\Users\fahad\Pictures\Screenshot Snipping Tool\Screen-8-5-2020_91431_PM.png"/>
-            <wp:cNvGraphicFramePr/>
-            <a:graphic xmlns:a="http://schemas.openxmlformats.org/drawingml/2006/main">
-              <a:graphicData uri="http://schemas.openxmlformats.org/drawingml/2006/picture">
-                <pic:pic xmlns:pic="http://schemas.openxmlformats.org/drawingml/2006/picture">
-                  <pic:nvPicPr>
-                    <pic:cNvPr id="14" name="Picture 14" descr="C:\Users\fahad\Pictures\Screenshot Snipping Tool\Screen-8-5-2020_91431_PM.png"/>
-                    <pic:cNvPicPr/>
-                  </pic:nvPicPr>
-                  <pic:blipFill>
-                    <a:blip r:embed="rId11">
-                      <a:extLst>
-                        <a:ext uri="{28A0092B-C50C-407E-A947-70E740481C1C}">
-                          <a14:useLocalDpi xmlns:a14="http://schemas.microsoft.com/office/drawing/2010/main" val="0"/>
-                        </a:ext>
-                      </a:extLst>
-                    </a:blip>
-                    <a:srcRect/>
-                    <a:stretch>
-                      <a:fillRect/>
-                    </a:stretch>
-                  </pic:blipFill>
-                  <pic:spPr bwMode="auto">
-                    <a:xfrm>
-                      <a:off x="0" y="0"/>
-                      <a:ext cx="5307330" cy="3985260"/>
-                    </a:xfrm>
-                    <a:prstGeom prst="rect">
-                      <a:avLst/>
-                    </a:prstGeom>
-                    <a:noFill/>
-                    <a:ln>
-                      <a:noFill/>
-                    </a:ln>
-                  </pic:spPr>
-                </pic:pic>
-              </a:graphicData>
-            </a:graphic>
-          </wp:inline>
-        </w:drawing>
-      </w:r>
-    </w:p>
-    <w:p/>
-    <w:p>
-      <w:pPr>
-        <w:rPr>
-          <w:rFonts w:asciiTheme="majorBidi" w:hAnsiTheme="majorBidi" w:cstheme="majorBidi"/>
-          <w:b/>
-          <w:color w:val="000000" w:themeColor="text1"/>
-          <w:sz w:val="32"/>
-          <w:szCs w:val="24"/>
-          <w:u w:val="single"/>
-        </w:rPr>
-      </w:pPr>
-      <w:r>
-        <w:rPr>
-          <w:rFonts w:asciiTheme="majorBidi" w:hAnsiTheme="majorBidi" w:cstheme="majorBidi"/>
-          <w:b/>
-          <w:color w:val="000000" w:themeColor="text1"/>
-          <w:sz w:val="32"/>
-          <w:szCs w:val="24"/>
-          <w:u w:val="single"/>
-        </w:rPr>
-        <w:t>Decode of file:</w:t>
-      </w:r>
-    </w:p>
-    <w:p>
-      <w:pPr>
-        <w:rPr>
-          <w:rFonts w:asciiTheme="majorBidi" w:hAnsiTheme="majorBidi" w:cstheme="majorBidi"/>
-          <w:b/>
-          <w:color w:val="000000" w:themeColor="text1"/>
-          <w:sz w:val="32"/>
-          <w:szCs w:val="24"/>
-          <w:u w:val="single"/>
-        </w:rPr>
-      </w:pPr>
-      <w:r>
-        <w:rPr>
-          <w:rFonts w:asciiTheme="majorBidi" w:hAnsiTheme="majorBidi" w:cstheme="majorBidi"/>
-          <w:b/>
-          <w:color w:val="000000" w:themeColor="text1"/>
-          <w:sz w:val="32"/>
-          <w:szCs w:val="24"/>
-          <w:u w:val="single"/>
-        </w:rPr>
-        <w:t>Description:</w:t>
-      </w:r>
-    </w:p>
-    <w:p>
-      <w:pPr>
-        <w:rPr>
-          <w:rFonts w:asciiTheme="majorBidi" w:hAnsiTheme="majorBidi" w:cstheme="majorBidi"/>
-          <w:color w:val="000000" w:themeColor="text1"/>
-          <w:sz w:val="28"/>
-          <w:szCs w:val="24"/>
-        </w:rPr>
-      </w:pPr>
-      <w:r>
-        <w:rPr>
-          <w:rFonts w:asciiTheme="majorBidi" w:hAnsiTheme="majorBidi" w:cstheme="majorBidi"/>
-          <w:color w:val="000000" w:themeColor="text1"/>
-          <w:sz w:val="28"/>
-          <w:szCs w:val="24"/>
-        </w:rPr>
-        <w:t>In this interface file is decode by clicking on decode button. Decoded is opposite process it is conversion of encoded file into original file or sequence of character</w:t>
       </w:r>
     </w:p>
     <w:p>
@@ -2255,7 +3367,7 @@
       </w:r>
     </w:p>
     <w:sectPr>
-      <w:headerReference w:type="default" r:id="rId12"/>
+      <w:headerReference w:type="default" r:id="rId13"/>
       <w:pgSz w:w="12240" w:h="15840"/>
       <w:pgMar w:top="720" w:right="720" w:bottom="720" w:left="720" w:header="720" w:footer="720" w:gutter="0"/>
       <w:cols w:space="720"/>
@@ -2512,6 +3624,97 @@
 <file path=word/numbering.xml><?xml version="1.0" encoding="utf-8"?>
 <w:numbering xmlns:wpc="http://schemas.microsoft.com/office/word/2010/wordprocessingCanvas" xmlns:mc="http://schemas.openxmlformats.org/markup-compatibility/2006" xmlns:o="urn:schemas-microsoft-com:office:office" xmlns:r="http://schemas.openxmlformats.org/officeDocument/2006/relationships" xmlns:m="http://schemas.openxmlformats.org/officeDocument/2006/math" xmlns:v="urn:schemas-microsoft-com:vml" xmlns:wp14="http://schemas.microsoft.com/office/word/2010/wordprocessingDrawing" xmlns:wp="http://schemas.openxmlformats.org/drawingml/2006/wordprocessingDrawing" xmlns:w10="urn:schemas-microsoft-com:office:word" xmlns:w="http://schemas.openxmlformats.org/wordprocessingml/2006/main" xmlns:w14="http://schemas.microsoft.com/office/word/2010/wordml" xmlns:w15="http://schemas.microsoft.com/office/word/2012/wordml" xmlns:wpg="http://schemas.microsoft.com/office/word/2010/wordprocessingGroup" xmlns:wpi="http://schemas.microsoft.com/office/word/2010/wordprocessingInk" xmlns:wne="http://schemas.microsoft.com/office/word/2006/wordml" xmlns:wps="http://schemas.microsoft.com/office/word/2010/wordprocessingShape" mc:Ignorable="w14 w15 wp14">
   <w:abstractNum w:abstractNumId="0" w15:restartNumberingAfterBreak="0">
+    <w:nsid w:val="16B7107F"/>
+    <w:multiLevelType w:val="hybridMultilevel"/>
+    <w:tmpl w:val="D6284786"/>
+    <w:lvl w:ilvl="0" w:tplc="6F187B4E">
+      <w:start w:val="1"/>
+      <w:numFmt w:val="decimal"/>
+      <w:lvlText w:val="%1."/>
+      <w:lvlJc w:val="left"/>
+      <w:pPr>
+        <w:ind w:left="720" w:hanging="360"/>
+      </w:pPr>
+      <w:rPr>
+        <w:rFonts w:asciiTheme="majorBidi" w:hAnsiTheme="majorBidi" w:cstheme="majorBidi" w:hint="default"/>
+        <w:b/>
+        <w:sz w:val="24"/>
+      </w:rPr>
+    </w:lvl>
+    <w:lvl w:ilvl="1" w:tplc="04090019" w:tentative="1">
+      <w:start w:val="1"/>
+      <w:numFmt w:val="lowerLetter"/>
+      <w:lvlText w:val="%2."/>
+      <w:lvlJc w:val="left"/>
+      <w:pPr>
+        <w:ind w:left="1440" w:hanging="360"/>
+      </w:pPr>
+    </w:lvl>
+    <w:lvl w:ilvl="2" w:tplc="0409001B" w:tentative="1">
+      <w:start w:val="1"/>
+      <w:numFmt w:val="lowerRoman"/>
+      <w:lvlText w:val="%3."/>
+      <w:lvlJc w:val="right"/>
+      <w:pPr>
+        <w:ind w:left="2160" w:hanging="180"/>
+      </w:pPr>
+    </w:lvl>
+    <w:lvl w:ilvl="3" w:tplc="0409000F" w:tentative="1">
+      <w:start w:val="1"/>
+      <w:numFmt w:val="decimal"/>
+      <w:lvlText w:val="%4."/>
+      <w:lvlJc w:val="left"/>
+      <w:pPr>
+        <w:ind w:left="2880" w:hanging="360"/>
+      </w:pPr>
+    </w:lvl>
+    <w:lvl w:ilvl="4" w:tplc="04090019" w:tentative="1">
+      <w:start w:val="1"/>
+      <w:numFmt w:val="lowerLetter"/>
+      <w:lvlText w:val="%5."/>
+      <w:lvlJc w:val="left"/>
+      <w:pPr>
+        <w:ind w:left="3600" w:hanging="360"/>
+      </w:pPr>
+    </w:lvl>
+    <w:lvl w:ilvl="5" w:tplc="0409001B" w:tentative="1">
+      <w:start w:val="1"/>
+      <w:numFmt w:val="lowerRoman"/>
+      <w:lvlText w:val="%6."/>
+      <w:lvlJc w:val="right"/>
+      <w:pPr>
+        <w:ind w:left="4320" w:hanging="180"/>
+      </w:pPr>
+    </w:lvl>
+    <w:lvl w:ilvl="6" w:tplc="0409000F" w:tentative="1">
+      <w:start w:val="1"/>
+      <w:numFmt w:val="decimal"/>
+      <w:lvlText w:val="%7."/>
+      <w:lvlJc w:val="left"/>
+      <w:pPr>
+        <w:ind w:left="5040" w:hanging="360"/>
+      </w:pPr>
+    </w:lvl>
+    <w:lvl w:ilvl="7" w:tplc="04090019" w:tentative="1">
+      <w:start w:val="1"/>
+      <w:numFmt w:val="lowerLetter"/>
+      <w:lvlText w:val="%8."/>
+      <w:lvlJc w:val="left"/>
+      <w:pPr>
+        <w:ind w:left="5760" w:hanging="360"/>
+      </w:pPr>
+    </w:lvl>
+    <w:lvl w:ilvl="8" w:tplc="0409001B" w:tentative="1">
+      <w:start w:val="1"/>
+      <w:numFmt w:val="lowerRoman"/>
+      <w:lvlText w:val="%9."/>
+      <w:lvlJc w:val="right"/>
+      <w:pPr>
+        <w:ind w:left="6480" w:hanging="180"/>
+      </w:pPr>
+    </w:lvl>
+  </w:abstractNum>
+  <w:abstractNum w:abstractNumId="1" w15:restartNumberingAfterBreak="0">
     <w:nsid w:val="1BA41D5C"/>
     <w:multiLevelType w:val="hybridMultilevel"/>
     <w:tmpl w:val="5038CF7E"/>
@@ -2601,7 +3804,120 @@
       </w:pPr>
     </w:lvl>
   </w:abstractNum>
-  <w:abstractNum w:abstractNumId="1" w15:restartNumberingAfterBreak="0">
+  <w:abstractNum w:abstractNumId="2" w15:restartNumberingAfterBreak="0">
+    <w:nsid w:val="7859399D"/>
+    <w:multiLevelType w:val="multilevel"/>
+    <w:tmpl w:val="FC6E9380"/>
+    <w:lvl w:ilvl="0">
+      <w:start w:val="1"/>
+      <w:numFmt w:val="decimal"/>
+      <w:lvlText w:val="%1."/>
+      <w:lvlJc w:val="left"/>
+      <w:pPr>
+        <w:tabs>
+          <w:tab w:val="num" w:pos="720"/>
+        </w:tabs>
+        <w:ind w:left="720" w:hanging="360"/>
+      </w:pPr>
+    </w:lvl>
+    <w:lvl w:ilvl="1" w:tentative="1">
+      <w:start w:val="1"/>
+      <w:numFmt w:val="decimal"/>
+      <w:lvlText w:val="%2."/>
+      <w:lvlJc w:val="left"/>
+      <w:pPr>
+        <w:tabs>
+          <w:tab w:val="num" w:pos="1440"/>
+        </w:tabs>
+        <w:ind w:left="1440" w:hanging="360"/>
+      </w:pPr>
+    </w:lvl>
+    <w:lvl w:ilvl="2" w:tentative="1">
+      <w:start w:val="1"/>
+      <w:numFmt w:val="decimal"/>
+      <w:lvlText w:val="%3."/>
+      <w:lvlJc w:val="left"/>
+      <w:pPr>
+        <w:tabs>
+          <w:tab w:val="num" w:pos="2160"/>
+        </w:tabs>
+        <w:ind w:left="2160" w:hanging="360"/>
+      </w:pPr>
+    </w:lvl>
+    <w:lvl w:ilvl="3" w:tentative="1">
+      <w:start w:val="1"/>
+      <w:numFmt w:val="decimal"/>
+      <w:lvlText w:val="%4."/>
+      <w:lvlJc w:val="left"/>
+      <w:pPr>
+        <w:tabs>
+          <w:tab w:val="num" w:pos="2880"/>
+        </w:tabs>
+        <w:ind w:left="2880" w:hanging="360"/>
+      </w:pPr>
+    </w:lvl>
+    <w:lvl w:ilvl="4" w:tentative="1">
+      <w:start w:val="1"/>
+      <w:numFmt w:val="decimal"/>
+      <w:lvlText w:val="%5."/>
+      <w:lvlJc w:val="left"/>
+      <w:pPr>
+        <w:tabs>
+          <w:tab w:val="num" w:pos="3600"/>
+        </w:tabs>
+        <w:ind w:left="3600" w:hanging="360"/>
+      </w:pPr>
+    </w:lvl>
+    <w:lvl w:ilvl="5" w:tentative="1">
+      <w:start w:val="1"/>
+      <w:numFmt w:val="decimal"/>
+      <w:lvlText w:val="%6."/>
+      <w:lvlJc w:val="left"/>
+      <w:pPr>
+        <w:tabs>
+          <w:tab w:val="num" w:pos="4320"/>
+        </w:tabs>
+        <w:ind w:left="4320" w:hanging="360"/>
+      </w:pPr>
+    </w:lvl>
+    <w:lvl w:ilvl="6" w:tentative="1">
+      <w:start w:val="1"/>
+      <w:numFmt w:val="decimal"/>
+      <w:lvlText w:val="%7."/>
+      <w:lvlJc w:val="left"/>
+      <w:pPr>
+        <w:tabs>
+          <w:tab w:val="num" w:pos="5040"/>
+        </w:tabs>
+        <w:ind w:left="5040" w:hanging="360"/>
+      </w:pPr>
+    </w:lvl>
+    <w:lvl w:ilvl="7" w:tentative="1">
+      <w:start w:val="1"/>
+      <w:numFmt w:val="decimal"/>
+      <w:lvlText w:val="%8."/>
+      <w:lvlJc w:val="left"/>
+      <w:pPr>
+        <w:tabs>
+          <w:tab w:val="num" w:pos="5760"/>
+        </w:tabs>
+        <w:ind w:left="5760" w:hanging="360"/>
+      </w:pPr>
+    </w:lvl>
+    <w:lvl w:ilvl="8" w:tentative="1">
+      <w:start w:val="1"/>
+      <w:numFmt w:val="decimal"/>
+      <w:lvlText w:val="%9."/>
+      <w:lvlJc w:val="left"/>
+      <w:pPr>
+        <w:tabs>
+          <w:tab w:val="num" w:pos="6480"/>
+        </w:tabs>
+        <w:ind w:left="6480" w:hanging="360"/>
+      </w:pPr>
+    </w:lvl>
+  </w:abstractNum>
+  <w:abstractNum w:abstractNumId="3" w15:restartNumberingAfterBreak="0">
     <w:nsid w:val="7DE4726A"/>
     <w:multiLevelType w:val="hybridMultilevel"/>
     <w:tmpl w:val="BC8603CA"/>
@@ -2692,10 +4008,16 @@
     </w:lvl>
   </w:abstractNum>
   <w:num w:numId="1">
+    <w:abstractNumId w:val="1"/>
+  </w:num>
+  <w:num w:numId="2">
+    <w:abstractNumId w:val="3"/>
+  </w:num>
+  <w:num w:numId="3">
     <w:abstractNumId w:val="0"/>
   </w:num>
-  <w:num w:numId="2">
-    <w:abstractNumId w:val="1"/>
+  <w:num w:numId="4">
+    <w:abstractNumId w:val="2"/>
   </w:num>
 </w:numbering>
 </file>
@@ -3282,6 +4604,34 @@
       <w:szCs w:val="16"/>
     </w:rPr>
   </w:style>
+  <w:style w:type="paragraph" w:styleId="NormalWeb">
+    <w:name w:val="Normal (Web)"/>
+    <w:basedOn w:val="Normal"/>
+    <w:uiPriority w:val="99"/>
+    <w:semiHidden/>
+    <w:unhideWhenUsed/>
+    <w:rsid w:val="00696568"/>
+    <w:pPr>
+      <w:spacing w:before="100" w:beforeAutospacing="1" w:after="100" w:afterAutospacing="1" w:line="240" w:lineRule="auto"/>
+    </w:pPr>
+    <w:rPr>
+      <w:rFonts w:ascii="Times New Roman" w:eastAsia="Times New Roman" w:hAnsi="Times New Roman" w:cs="Times New Roman"/>
+      <w:sz w:val="24"/>
+      <w:szCs w:val="24"/>
+    </w:rPr>
+  </w:style>
+  <w:style w:type="character" w:styleId="Hyperlink">
+    <w:name w:val="Hyperlink"/>
+    <w:basedOn w:val="DefaultParagraphFont"/>
+    <w:uiPriority w:val="99"/>
+    <w:semiHidden/>
+    <w:unhideWhenUsed/>
+    <w:rsid w:val="00696568"/>
+    <w:rPr>
+      <w:color w:val="0000FF"/>
+      <w:u w:val="single"/>
+    </w:rPr>
+  </w:style>
 </w:styles>
 </file>
 
